--- a/项目开发简明教程（SVN版）.docx
+++ b/项目开发简明教程（SVN版）.docx
@@ -6,7 +6,6 @@
       <w:pPr>
         <w:jc w:val="center"/>
         <w:rPr>
-          <w:rFonts w:hint="eastAsia"/>
           <w:sz w:val="48"/>
           <w:szCs w:val="48"/>
         </w:rPr>
@@ -16,7 +15,6 @@
       <w:pPr>
         <w:jc w:val="center"/>
         <w:rPr>
-          <w:rFonts w:hint="eastAsia"/>
           <w:sz w:val="48"/>
           <w:szCs w:val="48"/>
         </w:rPr>
@@ -26,7 +24,6 @@
       <w:pPr>
         <w:jc w:val="center"/>
         <w:rPr>
-          <w:rFonts w:hint="eastAsia"/>
           <w:sz w:val="48"/>
           <w:szCs w:val="48"/>
         </w:rPr>
@@ -36,7 +33,6 @@
       <w:pPr>
         <w:jc w:val="center"/>
         <w:rPr>
-          <w:rFonts w:hint="eastAsia"/>
           <w:sz w:val="48"/>
           <w:szCs w:val="48"/>
         </w:rPr>
@@ -46,7 +42,6 @@
       <w:pPr>
         <w:jc w:val="center"/>
         <w:rPr>
-          <w:rFonts w:hint="eastAsia"/>
           <w:sz w:val="48"/>
           <w:szCs w:val="48"/>
         </w:rPr>
@@ -72,7 +67,6 @@
       <w:pPr>
         <w:jc w:val="center"/>
         <w:rPr>
-          <w:rFonts w:hint="eastAsia"/>
           <w:sz w:val="48"/>
           <w:szCs w:val="48"/>
         </w:rPr>
@@ -106,7 +100,6 @@
       <w:pPr>
         <w:jc w:val="center"/>
         <w:rPr>
-          <w:rFonts w:hint="eastAsia"/>
           <w:sz w:val="48"/>
           <w:szCs w:val="48"/>
         </w:rPr>
@@ -116,7 +109,6 @@
       <w:pPr>
         <w:jc w:val="center"/>
         <w:rPr>
-          <w:rFonts w:hint="eastAsia"/>
           <w:sz w:val="48"/>
           <w:szCs w:val="48"/>
         </w:rPr>
@@ -126,7 +118,6 @@
       <w:pPr>
         <w:jc w:val="center"/>
         <w:rPr>
-          <w:rFonts w:hint="eastAsia"/>
           <w:sz w:val="48"/>
           <w:szCs w:val="48"/>
         </w:rPr>
@@ -136,7 +127,6 @@
       <w:pPr>
         <w:jc w:val="center"/>
         <w:rPr>
-          <w:rFonts w:hint="eastAsia"/>
           <w:sz w:val="48"/>
           <w:szCs w:val="48"/>
         </w:rPr>
@@ -146,7 +136,6 @@
       <w:pPr>
         <w:jc w:val="center"/>
         <w:rPr>
-          <w:rFonts w:hint="eastAsia"/>
           <w:sz w:val="48"/>
           <w:szCs w:val="48"/>
         </w:rPr>
@@ -156,7 +145,6 @@
       <w:pPr>
         <w:jc w:val="center"/>
         <w:rPr>
-          <w:rFonts w:hint="eastAsia"/>
           <w:sz w:val="48"/>
           <w:szCs w:val="48"/>
         </w:rPr>
@@ -166,7 +154,6 @@
       <w:pPr>
         <w:jc w:val="center"/>
         <w:rPr>
-          <w:rFonts w:hint="eastAsia"/>
           <w:sz w:val="48"/>
           <w:szCs w:val="48"/>
         </w:rPr>
@@ -176,7 +163,6 @@
       <w:pPr>
         <w:jc w:val="right"/>
         <w:rPr>
-          <w:rFonts w:hint="eastAsia"/>
           <w:sz w:val="30"/>
           <w:szCs w:val="30"/>
         </w:rPr>
@@ -186,7 +172,6 @@
       <w:pPr>
         <w:jc w:val="right"/>
         <w:rPr>
-          <w:rFonts w:hint="eastAsia"/>
           <w:sz w:val="30"/>
           <w:szCs w:val="30"/>
         </w:rPr>
@@ -196,7 +181,6 @@
       <w:pPr>
         <w:jc w:val="right"/>
         <w:rPr>
-          <w:rFonts w:hint="eastAsia"/>
           <w:sz w:val="30"/>
           <w:szCs w:val="30"/>
         </w:rPr>
@@ -206,7 +190,6 @@
       <w:pPr>
         <w:jc w:val="right"/>
         <w:rPr>
-          <w:rFonts w:hint="eastAsia"/>
           <w:sz w:val="30"/>
           <w:szCs w:val="30"/>
         </w:rPr>
@@ -216,7 +199,6 @@
       <w:pPr>
         <w:jc w:val="right"/>
         <w:rPr>
-          <w:rFonts w:hint="eastAsia"/>
           <w:sz w:val="30"/>
           <w:szCs w:val="30"/>
         </w:rPr>
@@ -226,7 +208,6 @@
       <w:pPr>
         <w:jc w:val="right"/>
         <w:rPr>
-          <w:rFonts w:hint="eastAsia"/>
           <w:sz w:val="30"/>
           <w:szCs w:val="30"/>
         </w:rPr>
@@ -236,7 +217,6 @@
       <w:pPr>
         <w:jc w:val="right"/>
         <w:rPr>
-          <w:rFonts w:hint="eastAsia"/>
           <w:sz w:val="30"/>
           <w:szCs w:val="30"/>
         </w:rPr>
@@ -246,7 +226,6 @@
       <w:pPr>
         <w:jc w:val="right"/>
         <w:rPr>
-          <w:rFonts w:hint="eastAsia"/>
           <w:sz w:val="30"/>
           <w:szCs w:val="30"/>
         </w:rPr>
@@ -264,7 +243,6 @@
       <w:pPr>
         <w:jc w:val="right"/>
         <w:rPr>
-          <w:rFonts w:hint="eastAsia"/>
           <w:sz w:val="30"/>
           <w:szCs w:val="30"/>
         </w:rPr>
@@ -282,7 +260,6 @@
       <w:pPr>
         <w:jc w:val="center"/>
         <w:rPr>
-          <w:rFonts w:hint="eastAsia"/>
           <w:sz w:val="30"/>
           <w:szCs w:val="30"/>
         </w:rPr>
@@ -302,7 +279,6 @@
         <w:ind w:firstLineChars="200" w:firstLine="560"/>
         <w:jc w:val="left"/>
         <w:rPr>
-          <w:rFonts w:hint="eastAsia"/>
           <w:sz w:val="28"/>
           <w:szCs w:val="28"/>
         </w:rPr>
@@ -337,7 +313,25 @@
           <w:sz w:val="28"/>
           <w:szCs w:val="28"/>
         </w:rPr>
-        <w:t>对于项目开发的经验有限，不过是在工作中有多留意，以及在平时中有多学习仅此而已，但笔者还是斗胆标明“教程”两字，实则言过其实。</w:t>
+        <w:t>对于项目开发的经验有限，不过是在工作中有多留意，以及在平时中有多</w:t>
+      </w:r>
+      <w:proofErr w:type="gramStart"/>
+      <w:r>
+        <w:rPr>
+          <w:rFonts w:hint="eastAsia"/>
+          <w:sz w:val="28"/>
+          <w:szCs w:val="28"/>
+        </w:rPr>
+        <w:t>学习仅</w:t>
+      </w:r>
+      <w:proofErr w:type="gramEnd"/>
+      <w:r>
+        <w:rPr>
+          <w:rFonts w:hint="eastAsia"/>
+          <w:sz w:val="28"/>
+          <w:szCs w:val="28"/>
+        </w:rPr>
+        <w:t>此而已，但笔者还是斗胆标明“教程”两字，实则言过其实。</w:t>
       </w:r>
     </w:p>
     <w:p>
@@ -345,7 +339,6 @@
         <w:ind w:firstLineChars="200" w:firstLine="560"/>
         <w:jc w:val="left"/>
         <w:rPr>
-          <w:rFonts w:hint="eastAsia"/>
           <w:sz w:val="28"/>
           <w:szCs w:val="28"/>
         </w:rPr>
@@ -364,7 +357,6 @@
         <w:ind w:firstLineChars="200" w:firstLine="560"/>
         <w:jc w:val="left"/>
         <w:rPr>
-          <w:rFonts w:hint="eastAsia"/>
           <w:sz w:val="28"/>
           <w:szCs w:val="28"/>
         </w:rPr>
@@ -383,7 +375,6 @@
         <w:ind w:firstLineChars="200" w:firstLine="560"/>
         <w:jc w:val="left"/>
         <w:rPr>
-          <w:rFonts w:hint="eastAsia"/>
           <w:sz w:val="28"/>
           <w:szCs w:val="28"/>
         </w:rPr>
@@ -403,258 +394,582 @@
           <w:szCs w:val="28"/>
         </w:rPr>
         <w:t>或者初学者</w:t>
+      </w:r>
+      <w:r>
+        <w:rPr>
+          <w:rFonts w:hint="eastAsia"/>
+          <w:sz w:val="28"/>
+          <w:szCs w:val="28"/>
+        </w:rPr>
+        <w:t>能对项目开发有所理解，也是希望能多建立自己的项目，而不是因为不清楚流程而阻碍了自己前进的步伐。实践是检验真理的唯一标准。这就好在学了</w:t>
+      </w:r>
+      <w:r>
+        <w:rPr>
+          <w:rFonts w:hint="eastAsia"/>
+          <w:sz w:val="28"/>
+          <w:szCs w:val="28"/>
+        </w:rPr>
+        <w:t>Spring</w:t>
+      </w:r>
+      <w:r>
+        <w:rPr>
+          <w:rFonts w:hint="eastAsia"/>
+          <w:sz w:val="28"/>
+          <w:szCs w:val="28"/>
+        </w:rPr>
+        <w:t>，但苦于不知道如何配置</w:t>
+      </w:r>
+      <w:r>
+        <w:rPr>
+          <w:rFonts w:hint="eastAsia"/>
+          <w:sz w:val="28"/>
+          <w:szCs w:val="28"/>
+        </w:rPr>
+        <w:t>Spring</w:t>
+      </w:r>
+      <w:r>
+        <w:rPr>
+          <w:rFonts w:hint="eastAsia"/>
+          <w:sz w:val="28"/>
+          <w:szCs w:val="28"/>
+        </w:rPr>
+        <w:t>环境而停滞不前；学了</w:t>
+      </w:r>
+      <w:proofErr w:type="spellStart"/>
+      <w:r>
+        <w:rPr>
+          <w:rFonts w:hint="eastAsia"/>
+          <w:sz w:val="28"/>
+          <w:szCs w:val="28"/>
+        </w:rPr>
+        <w:t>MyBatis</w:t>
+      </w:r>
+      <w:proofErr w:type="spellEnd"/>
+      <w:r>
+        <w:rPr>
+          <w:rFonts w:hint="eastAsia"/>
+          <w:sz w:val="28"/>
+          <w:szCs w:val="28"/>
+        </w:rPr>
+        <w:t>，却不知道如何整合</w:t>
+      </w:r>
+      <w:r>
+        <w:rPr>
+          <w:rFonts w:hint="eastAsia"/>
+          <w:sz w:val="28"/>
+          <w:szCs w:val="28"/>
+        </w:rPr>
+        <w:t>Spring</w:t>
+      </w:r>
+      <w:r>
+        <w:rPr>
+          <w:rFonts w:hint="eastAsia"/>
+          <w:sz w:val="28"/>
+          <w:szCs w:val="28"/>
+        </w:rPr>
+        <w:t>而纸上谈兵。</w:t>
+      </w:r>
+    </w:p>
+    <w:p>
+      <w:pPr>
+        <w:ind w:firstLineChars="200" w:firstLine="560"/>
+        <w:jc w:val="left"/>
+        <w:rPr>
+          <w:sz w:val="28"/>
+          <w:szCs w:val="28"/>
+        </w:rPr>
+      </w:pPr>
+      <w:r>
+        <w:rPr>
+          <w:rFonts w:hint="eastAsia"/>
+          <w:sz w:val="28"/>
+          <w:szCs w:val="28"/>
+        </w:rPr>
+        <w:t>了解项目搭建以及开发流程也许并不会影响你在面试官面前的技术能力，但笔者认为这能使你敢于创建自己的项目，敢于写更多的代码。这也就是“万事开头难”的道理。</w:t>
+      </w:r>
+    </w:p>
+    <w:p>
+      <w:pPr>
+        <w:ind w:firstLineChars="200" w:firstLine="560"/>
+        <w:jc w:val="left"/>
+        <w:rPr>
+          <w:sz w:val="28"/>
+          <w:szCs w:val="28"/>
+        </w:rPr>
+      </w:pPr>
+      <w:r>
+        <w:rPr>
+          <w:rFonts w:hint="eastAsia"/>
+          <w:sz w:val="28"/>
+          <w:szCs w:val="28"/>
+        </w:rPr>
+        <w:t>此简明教程采用的</w:t>
+      </w:r>
+      <w:r>
+        <w:rPr>
+          <w:rFonts w:hint="eastAsia"/>
+          <w:sz w:val="28"/>
+          <w:szCs w:val="28"/>
+        </w:rPr>
+        <w:t>IDE</w:t>
+      </w:r>
+      <w:r>
+        <w:rPr>
+          <w:rFonts w:hint="eastAsia"/>
+          <w:sz w:val="28"/>
+          <w:szCs w:val="28"/>
+        </w:rPr>
+        <w:t>是</w:t>
+      </w:r>
+      <w:r>
+        <w:rPr>
+          <w:rFonts w:hint="eastAsia"/>
+          <w:sz w:val="28"/>
+          <w:szCs w:val="28"/>
+        </w:rPr>
+        <w:t>eclipse</w:t>
+      </w:r>
+      <w:r>
+        <w:rPr>
+          <w:rFonts w:hint="eastAsia"/>
+          <w:sz w:val="28"/>
+          <w:szCs w:val="28"/>
+        </w:rPr>
+        <w:t>，项目管理使用</w:t>
+      </w:r>
+      <w:r>
+        <w:rPr>
+          <w:rFonts w:hint="eastAsia"/>
+          <w:sz w:val="28"/>
+          <w:szCs w:val="28"/>
+        </w:rPr>
+        <w:t>Maven</w:t>
+      </w:r>
+      <w:r>
+        <w:rPr>
+          <w:rFonts w:hint="eastAsia"/>
+          <w:sz w:val="28"/>
+          <w:szCs w:val="28"/>
+        </w:rPr>
+        <w:t>，版本控制系统采用</w:t>
+      </w:r>
+      <w:r>
+        <w:rPr>
+          <w:rFonts w:hint="eastAsia"/>
+          <w:sz w:val="28"/>
+          <w:szCs w:val="28"/>
+        </w:rPr>
+        <w:t>SVN</w:t>
+      </w:r>
+      <w:r>
+        <w:rPr>
+          <w:rFonts w:hint="eastAsia"/>
+          <w:sz w:val="28"/>
+          <w:szCs w:val="28"/>
+        </w:rPr>
+        <w:t>。将介绍如何开始一个项目，以及在开发过程中的一些非技术性问题，笔者不才，</w:t>
+      </w:r>
+      <w:r>
+        <w:rPr>
+          <w:rFonts w:hint="eastAsia"/>
+          <w:sz w:val="28"/>
+          <w:szCs w:val="28"/>
+        </w:rPr>
+        <w:t>如文中有误请与</w:t>
+      </w:r>
+      <w:r>
+        <w:rPr>
+          <w:rFonts w:hint="eastAsia"/>
+          <w:sz w:val="28"/>
+          <w:szCs w:val="28"/>
+        </w:rPr>
+        <w:t>笔者</w:t>
+      </w:r>
+      <w:r>
+        <w:rPr>
+          <w:rFonts w:hint="eastAsia"/>
+          <w:sz w:val="28"/>
+          <w:szCs w:val="28"/>
+        </w:rPr>
+        <w:t>联系</w:t>
+      </w:r>
+      <w:r>
+        <w:rPr>
+          <w:rFonts w:hint="eastAsia"/>
+          <w:sz w:val="28"/>
+          <w:szCs w:val="28"/>
+        </w:rPr>
+        <w:lastRenderedPageBreak/>
+        <w:t>yulinfeng510@foxmail.com</w:t>
+      </w:r>
+      <w:r>
+        <w:rPr>
+          <w:rFonts w:hint="eastAsia"/>
+          <w:sz w:val="28"/>
+          <w:szCs w:val="28"/>
+        </w:rPr>
+        <w:t>。</w:t>
+      </w:r>
+    </w:p>
+    <w:p>
+      <w:pPr>
+        <w:widowControl/>
+        <w:jc w:val="left"/>
+        <w:rPr>
+          <w:sz w:val="28"/>
+          <w:szCs w:val="28"/>
+        </w:rPr>
+      </w:pPr>
+      <w:r>
+        <w:rPr>
+          <w:sz w:val="28"/>
+          <w:szCs w:val="28"/>
+        </w:rPr>
+        <w:br w:type="page"/>
+      </w:r>
+    </w:p>
+    <w:p>
+      <w:pPr>
+        <w:pStyle w:val="1"/>
+        <w:rPr>
+          <w:rFonts w:hint="eastAsia"/>
+        </w:rPr>
+      </w:pPr>
+      <w:r>
+        <w:rPr>
+          <w:rFonts w:hint="eastAsia"/>
+        </w:rPr>
+        <w:lastRenderedPageBreak/>
+        <w:t>1.</w:t>
+      </w:r>
+      <w:r>
+        <w:rPr>
+          <w:rFonts w:hint="eastAsia"/>
+        </w:rPr>
+        <w:t>准备</w:t>
+      </w:r>
+    </w:p>
+    <w:p>
+      <w:pPr>
+        <w:rPr>
+          <w:rFonts w:hint="eastAsia"/>
+          <w:sz w:val="28"/>
+          <w:szCs w:val="28"/>
+        </w:rPr>
+      </w:pPr>
+      <w:r>
+        <w:rPr>
+          <w:rFonts w:hint="eastAsia"/>
+          <w:sz w:val="28"/>
+          <w:szCs w:val="28"/>
+        </w:rPr>
+        <w:t>前言中提到此教程的</w:t>
+      </w:r>
+      <w:r>
+        <w:rPr>
+          <w:rFonts w:hint="eastAsia"/>
+          <w:sz w:val="28"/>
+          <w:szCs w:val="28"/>
+        </w:rPr>
+        <w:t>IDE</w:t>
+      </w:r>
+      <w:r>
+        <w:rPr>
+          <w:rFonts w:hint="eastAsia"/>
+          <w:sz w:val="28"/>
+          <w:szCs w:val="28"/>
+        </w:rPr>
+        <w:t>是</w:t>
+      </w:r>
+      <w:r>
+        <w:rPr>
+          <w:rFonts w:hint="eastAsia"/>
+          <w:sz w:val="28"/>
+          <w:szCs w:val="28"/>
+        </w:rPr>
+        <w:t>Eclipse</w:t>
+      </w:r>
+      <w:r>
+        <w:rPr>
+          <w:rFonts w:hint="eastAsia"/>
+          <w:sz w:val="28"/>
+          <w:szCs w:val="28"/>
+        </w:rPr>
+        <w:t>，项目管理使用</w:t>
+      </w:r>
+      <w:r>
+        <w:rPr>
+          <w:rFonts w:hint="eastAsia"/>
+          <w:sz w:val="28"/>
+          <w:szCs w:val="28"/>
+        </w:rPr>
+        <w:t>Maven</w:t>
+      </w:r>
+      <w:r>
+        <w:rPr>
+          <w:rFonts w:hint="eastAsia"/>
+          <w:sz w:val="28"/>
+          <w:szCs w:val="28"/>
+        </w:rPr>
+        <w:t>，版本控制采用</w:t>
+      </w:r>
+      <w:r>
+        <w:rPr>
+          <w:rFonts w:hint="eastAsia"/>
+          <w:sz w:val="28"/>
+          <w:szCs w:val="28"/>
+        </w:rPr>
+        <w:t>SVN</w:t>
+      </w:r>
+      <w:r>
+        <w:rPr>
+          <w:rFonts w:hint="eastAsia"/>
+          <w:sz w:val="28"/>
+          <w:szCs w:val="28"/>
+        </w:rPr>
+        <w:t>。此教程不会细致说明</w:t>
+      </w:r>
+      <w:r>
+        <w:rPr>
+          <w:rFonts w:hint="eastAsia"/>
+          <w:sz w:val="28"/>
+          <w:szCs w:val="28"/>
+        </w:rPr>
+        <w:t>Eclipse</w:t>
+      </w:r>
+      <w:r>
+        <w:rPr>
+          <w:rFonts w:hint="eastAsia"/>
+          <w:sz w:val="28"/>
+          <w:szCs w:val="28"/>
+        </w:rPr>
+        <w:t>、</w:t>
+      </w:r>
+      <w:r>
+        <w:rPr>
+          <w:rFonts w:hint="eastAsia"/>
+          <w:sz w:val="28"/>
+          <w:szCs w:val="28"/>
+        </w:rPr>
+        <w:t>Maven</w:t>
+      </w:r>
+      <w:r>
+        <w:rPr>
+          <w:rFonts w:hint="eastAsia"/>
+          <w:sz w:val="28"/>
+          <w:szCs w:val="28"/>
+        </w:rPr>
+        <w:t>以及</w:t>
+      </w:r>
+      <w:r>
+        <w:rPr>
+          <w:rFonts w:hint="eastAsia"/>
+          <w:sz w:val="28"/>
+          <w:szCs w:val="28"/>
+        </w:rPr>
+        <w:t>SVN</w:t>
+      </w:r>
+      <w:r>
+        <w:rPr>
+          <w:rFonts w:hint="eastAsia"/>
+          <w:sz w:val="28"/>
+          <w:szCs w:val="28"/>
+        </w:rPr>
+        <w:t>的安装配置方式，但会在此章节中大致说明，若不能照此教程进行安装配置，请自行搜索并安装。</w:t>
+      </w:r>
+    </w:p>
+    <w:p>
+      <w:pPr>
+        <w:pStyle w:val="2"/>
+        <w:rPr>
+          <w:rFonts w:hint="eastAsia"/>
+        </w:rPr>
+      </w:pPr>
+      <w:r>
+        <w:rPr>
+          <w:rFonts w:hint="eastAsia"/>
+        </w:rPr>
+        <w:t>1.1</w:t>
+      </w:r>
+      <w:r>
+        <w:rPr>
+          <w:rFonts w:hint="eastAsia"/>
+        </w:rPr>
+        <w:t>开发环境配置</w:t>
+      </w:r>
+    </w:p>
+    <w:p>
+      <w:pPr>
+        <w:pStyle w:val="a4"/>
+        <w:numPr>
+          <w:ilvl w:val="0"/>
+          <w:numId w:val="2"/>
+        </w:numPr>
+        <w:ind w:firstLineChars="0"/>
+        <w:rPr>
+          <w:rFonts w:hint="eastAsia"/>
+          <w:b/>
+          <w:sz w:val="28"/>
+          <w:szCs w:val="28"/>
+        </w:rPr>
+      </w:pPr>
+      <w:r>
+        <w:rPr>
+          <w:b/>
+          <w:sz w:val="28"/>
+          <w:szCs w:val="28"/>
+        </w:rPr>
+        <w:t>jdk1.8.0_1</w:t>
+      </w:r>
+      <w:r>
+        <w:rPr>
+          <w:rFonts w:hint="eastAsia"/>
+          <w:b/>
+          <w:sz w:val="28"/>
+          <w:szCs w:val="28"/>
+        </w:rPr>
+        <w:t>51</w:t>
       </w:r>
       <w:bookmarkStart w:id="0" w:name="_GoBack"/>
       <w:bookmarkEnd w:id="0"/>
       <w:r>
         <w:rPr>
           <w:rFonts w:hint="eastAsia"/>
-          <w:sz w:val="28"/>
-          <w:szCs w:val="28"/>
-        </w:rPr>
-        <w:t>能对项目开发有所理解，也是希望能多建立自己的项目，而不是因为不清楚流程而阻碍了自己前进的步伐。实践是检验真理的唯一标准。这就好在学了</w:t>
-      </w:r>
-      <w:r>
-        <w:rPr>
-          <w:rFonts w:hint="eastAsia"/>
-          <w:sz w:val="28"/>
-          <w:szCs w:val="28"/>
-        </w:rPr>
-        <w:t>Spring</w:t>
-      </w:r>
-      <w:r>
-        <w:rPr>
-          <w:rFonts w:hint="eastAsia"/>
-          <w:sz w:val="28"/>
-          <w:szCs w:val="28"/>
-        </w:rPr>
-        <w:t>，但苦于不知道如何配置</w:t>
-      </w:r>
-      <w:r>
-        <w:rPr>
-          <w:rFonts w:hint="eastAsia"/>
-          <w:sz w:val="28"/>
-          <w:szCs w:val="28"/>
-        </w:rPr>
-        <w:t>Spring</w:t>
-      </w:r>
-      <w:r>
-        <w:rPr>
-          <w:rFonts w:hint="eastAsia"/>
-          <w:sz w:val="28"/>
-          <w:szCs w:val="28"/>
-        </w:rPr>
-        <w:t>环境而停滞不前；学了</w:t>
-      </w:r>
-      <w:r>
-        <w:rPr>
-          <w:rFonts w:hint="eastAsia"/>
-          <w:sz w:val="28"/>
-          <w:szCs w:val="28"/>
-        </w:rPr>
-        <w:t>MyBatis</w:t>
-      </w:r>
-      <w:r>
-        <w:rPr>
-          <w:rFonts w:hint="eastAsia"/>
-          <w:sz w:val="28"/>
-          <w:szCs w:val="28"/>
-        </w:rPr>
-        <w:t>，却不知道如何整合</w:t>
-      </w:r>
-      <w:r>
-        <w:rPr>
-          <w:rFonts w:hint="eastAsia"/>
-          <w:sz w:val="28"/>
-          <w:szCs w:val="28"/>
-        </w:rPr>
-        <w:t>Spring</w:t>
-      </w:r>
-      <w:r>
-        <w:rPr>
-          <w:rFonts w:hint="eastAsia"/>
-          <w:sz w:val="28"/>
-          <w:szCs w:val="28"/>
-        </w:rPr>
-        <w:t>而纸上谈兵。</w:t>
-      </w:r>
-    </w:p>
-    <w:p>
-      <w:pPr>
-        <w:ind w:firstLineChars="200" w:firstLine="560"/>
-        <w:jc w:val="left"/>
-        <w:rPr>
-          <w:rFonts w:hint="eastAsia"/>
-          <w:sz w:val="28"/>
-          <w:szCs w:val="28"/>
-        </w:rPr>
-      </w:pPr>
-      <w:r>
-        <w:rPr>
-          <w:rFonts w:hint="eastAsia"/>
-          <w:sz w:val="28"/>
-          <w:szCs w:val="28"/>
-        </w:rPr>
-        <w:t>了解项目搭建以及开发流程也许并不会影响你在面试官面前的技术能力，但笔者认为这能使你敢于创建自己的项目，敢于写更多的代码。这也就是“万事开头难”的道理。</w:t>
-      </w:r>
-    </w:p>
-    <w:p>
-      <w:pPr>
-        <w:ind w:firstLineChars="200" w:firstLine="560"/>
-        <w:jc w:val="left"/>
-        <w:rPr>
-          <w:sz w:val="28"/>
-          <w:szCs w:val="28"/>
-        </w:rPr>
-      </w:pPr>
-      <w:r>
-        <w:rPr>
-          <w:rFonts w:hint="eastAsia"/>
-          <w:sz w:val="28"/>
-          <w:szCs w:val="28"/>
-        </w:rPr>
-        <w:t>此简明教程采用的</w:t>
-      </w:r>
-      <w:r>
-        <w:rPr>
-          <w:rFonts w:hint="eastAsia"/>
-          <w:sz w:val="28"/>
-          <w:szCs w:val="28"/>
-        </w:rPr>
-        <w:t>IDE</w:t>
-      </w:r>
-      <w:r>
-        <w:rPr>
-          <w:rFonts w:hint="eastAsia"/>
-          <w:sz w:val="28"/>
-          <w:szCs w:val="28"/>
-        </w:rPr>
-        <w:t>是</w:t>
-      </w:r>
-      <w:r>
-        <w:rPr>
-          <w:rFonts w:hint="eastAsia"/>
-          <w:sz w:val="28"/>
-          <w:szCs w:val="28"/>
-        </w:rPr>
-        <w:t>eclipse</w:t>
-      </w:r>
-      <w:r>
-        <w:rPr>
-          <w:rFonts w:hint="eastAsia"/>
-          <w:sz w:val="28"/>
-          <w:szCs w:val="28"/>
-        </w:rPr>
-        <w:t>，项目管理使用</w:t>
-      </w:r>
-      <w:r>
-        <w:rPr>
-          <w:rFonts w:hint="eastAsia"/>
-          <w:sz w:val="28"/>
-          <w:szCs w:val="28"/>
-        </w:rPr>
-        <w:t>Maven</w:t>
-      </w:r>
-      <w:r>
-        <w:rPr>
-          <w:rFonts w:hint="eastAsia"/>
-          <w:sz w:val="28"/>
-          <w:szCs w:val="28"/>
-        </w:rPr>
-        <w:t>，版本控制系统采用</w:t>
-      </w:r>
-      <w:r>
-        <w:rPr>
-          <w:rFonts w:hint="eastAsia"/>
-          <w:sz w:val="28"/>
-          <w:szCs w:val="28"/>
-        </w:rPr>
-        <w:t>SVN</w:t>
-      </w:r>
-      <w:r>
-        <w:rPr>
-          <w:rFonts w:hint="eastAsia"/>
-          <w:sz w:val="28"/>
-          <w:szCs w:val="28"/>
-        </w:rPr>
-        <w:t>。将介绍如何开始一个项目，以及在开发过程中的一些非技术性问题，笔者不才，</w:t>
-      </w:r>
-      <w:r>
-        <w:rPr>
-          <w:rFonts w:hint="eastAsia"/>
-          <w:sz w:val="28"/>
-          <w:szCs w:val="28"/>
-        </w:rPr>
-        <w:t>如文中有误请与</w:t>
-      </w:r>
-      <w:r>
-        <w:rPr>
-          <w:rFonts w:hint="eastAsia"/>
-          <w:sz w:val="28"/>
-          <w:szCs w:val="28"/>
-        </w:rPr>
-        <w:t>笔者</w:t>
-      </w:r>
-      <w:r>
-        <w:rPr>
-          <w:rFonts w:hint="eastAsia"/>
-          <w:sz w:val="28"/>
-          <w:szCs w:val="28"/>
-        </w:rPr>
-        <w:t>联系</w:t>
-      </w:r>
-      <w:r>
-        <w:rPr>
-          <w:rFonts w:hint="eastAsia"/>
-          <w:sz w:val="28"/>
-          <w:szCs w:val="28"/>
-        </w:rPr>
-        <w:lastRenderedPageBreak/>
-        <w:t>yulinfeng510@foxmail.com</w:t>
-      </w:r>
-      <w:r>
-        <w:rPr>
-          <w:rFonts w:hint="eastAsia"/>
-          <w:sz w:val="28"/>
-          <w:szCs w:val="28"/>
-        </w:rPr>
-        <w:t>。</w:t>
-      </w:r>
-    </w:p>
-    <w:p>
-      <w:pPr>
-        <w:widowControl/>
-        <w:jc w:val="left"/>
-        <w:rPr>
-          <w:sz w:val="28"/>
-          <w:szCs w:val="28"/>
-        </w:rPr>
-      </w:pPr>
-      <w:r>
-        <w:rPr>
-          <w:sz w:val="28"/>
-          <w:szCs w:val="28"/>
-        </w:rPr>
-        <w:br w:type="page"/>
-      </w:r>
-    </w:p>
-    <w:p>
-      <w:pPr>
-        <w:jc w:val="left"/>
-        <w:rPr>
-          <w:rFonts w:hint="eastAsia"/>
-          <w:sz w:val="28"/>
-          <w:szCs w:val="28"/>
-        </w:rPr>
-      </w:pPr>
-      <w:r>
-        <w:rPr>
-          <w:rFonts w:hint="eastAsia"/>
-          <w:sz w:val="28"/>
-          <w:szCs w:val="28"/>
-        </w:rPr>
-        <w:lastRenderedPageBreak/>
-        <w:t>1.</w:t>
+          <w:b/>
+          <w:sz w:val="28"/>
+          <w:szCs w:val="28"/>
+        </w:rPr>
+        <w:tab/>
+      </w:r>
+    </w:p>
+    <w:p>
+      <w:pPr>
+        <w:pStyle w:val="a4"/>
+        <w:wordWrap w:val="0"/>
+        <w:ind w:left="420" w:firstLineChars="0" w:firstLine="0"/>
+        <w:rPr>
+          <w:rFonts w:hint="eastAsia"/>
+          <w:sz w:val="28"/>
+          <w:szCs w:val="28"/>
+        </w:rPr>
+      </w:pPr>
+      <w:r>
+        <w:rPr>
+          <w:rFonts w:hint="eastAsia"/>
+          <w:sz w:val="28"/>
+          <w:szCs w:val="28"/>
+        </w:rPr>
+        <w:t>下载</w:t>
+      </w:r>
+      <w:r>
+        <w:rPr>
+          <w:rFonts w:hint="eastAsia"/>
+          <w:sz w:val="28"/>
+          <w:szCs w:val="28"/>
+        </w:rPr>
+        <w:t>地址：</w:t>
+      </w:r>
+      <w:hyperlink r:id="rId6" w:history="1">
+        <w:r>
+          <w:rPr>
+            <w:rStyle w:val="a3"/>
+            <w:sz w:val="28"/>
+            <w:szCs w:val="28"/>
+          </w:rPr>
+          <w:t>http://www.oracle.com/technetwork/java/javase/downloads/jdk8-downloads-2133151.html</w:t>
+        </w:r>
+      </w:hyperlink>
+    </w:p>
+    <w:p>
+      <w:pPr>
+        <w:pStyle w:val="a4"/>
+        <w:wordWrap w:val="0"/>
+        <w:ind w:left="420" w:firstLineChars="0" w:firstLine="0"/>
+        <w:rPr>
+          <w:rFonts w:hint="eastAsia"/>
+          <w:sz w:val="28"/>
+          <w:szCs w:val="28"/>
+        </w:rPr>
+      </w:pPr>
+      <w:r>
+        <w:rPr>
+          <w:rFonts w:hint="eastAsia"/>
+          <w:sz w:val="28"/>
+          <w:szCs w:val="28"/>
+        </w:rPr>
+        <w:t>安装配置：略</w:t>
+      </w:r>
+    </w:p>
+    <w:p>
+      <w:pPr>
+        <w:pStyle w:val="a4"/>
+        <w:numPr>
+          <w:ilvl w:val="0"/>
+          <w:numId w:val="2"/>
+        </w:numPr>
+        <w:ind w:firstLineChars="0"/>
+        <w:rPr>
+          <w:rFonts w:hint="eastAsia"/>
+          <w:b/>
+          <w:sz w:val="28"/>
+          <w:szCs w:val="28"/>
+        </w:rPr>
+      </w:pPr>
+      <w:r>
+        <w:rPr>
+          <w:rFonts w:hint="eastAsia"/>
+          <w:b/>
+          <w:sz w:val="28"/>
+          <w:szCs w:val="28"/>
+        </w:rPr>
+        <w:t>eclipse-jee-mars-2</w:t>
+      </w:r>
+    </w:p>
+    <w:p>
+      <w:pPr>
+        <w:wordWrap w:val="0"/>
+        <w:ind w:left="420"/>
+        <w:rPr>
+          <w:rFonts w:hint="eastAsia"/>
+          <w:sz w:val="28"/>
+          <w:szCs w:val="28"/>
+        </w:rPr>
+      </w:pPr>
+      <w:r>
+        <w:rPr>
+          <w:rFonts w:hint="eastAsia"/>
+          <w:sz w:val="28"/>
+          <w:szCs w:val="28"/>
+        </w:rPr>
+        <w:t>下载地址：</w:t>
+      </w:r>
+      <w:hyperlink r:id="rId7" w:history="1">
+        <w:r>
+          <w:rPr>
+            <w:rStyle w:val="a3"/>
+            <w:sz w:val="28"/>
+            <w:szCs w:val="28"/>
+          </w:rPr>
+          <w:t>http://www.eclipse.org/downloads/packages/eclipse-ide-java-ee-developers/mars2</w:t>
+        </w:r>
+      </w:hyperlink>
+    </w:p>
+    <w:p>
+      <w:pPr>
+        <w:wordWrap w:val="0"/>
+        <w:ind w:left="420"/>
+        <w:rPr>
+          <w:sz w:val="28"/>
+          <w:szCs w:val="28"/>
+        </w:rPr>
+      </w:pPr>
+      <w:r>
+        <w:rPr>
+          <w:rFonts w:hint="eastAsia"/>
+          <w:sz w:val="28"/>
+          <w:szCs w:val="28"/>
+        </w:rPr>
+        <w:t>安装配置：略</w:t>
       </w:r>
     </w:p>
     <w:sectPr>
@@ -665,6 +980,219 @@
     </w:sectPr>
   </w:body>
 </w:document>
+</file>
+
+<file path=word/numbering.xml><?xml version="1.0" encoding="utf-8"?>
+<w:numbering xmlns:wpc="http://schemas.microsoft.com/office/word/2010/wordprocessingCanvas" xmlns:mc="http://schemas.openxmlformats.org/markup-compatibility/2006" xmlns:o="urn:schemas-microsoft-com:office:office" xmlns:r="http://schemas.openxmlformats.org/officeDocument/2006/relationships" xmlns:m="http://schemas.openxmlformats.org/officeDocument/2006/math" xmlns:v="urn:schemas-microsoft-com:vml" xmlns:wp14="http://schemas.microsoft.com/office/word/2010/wordprocessingDrawing" xmlns:wp="http://schemas.openxmlformats.org/drawingml/2006/wordprocessingDrawing" xmlns:w10="urn:schemas-microsoft-com:office:word" xmlns:w="http://schemas.openxmlformats.org/wordprocessingml/2006/main" xmlns:w14="http://schemas.microsoft.com/office/word/2010/wordml" xmlns:wpg="http://schemas.microsoft.com/office/word/2010/wordprocessingGroup" xmlns:wpi="http://schemas.microsoft.com/office/word/2010/wordprocessingInk" xmlns:wne="http://schemas.microsoft.com/office/word/2006/wordml" xmlns:wps="http://schemas.microsoft.com/office/word/2010/wordprocessingShape" mc:Ignorable="w14 wp14">
+  <w:abstractNum w:abstractNumId="0">
+    <w:nsid w:val="1EDA4E6F"/>
+    <w:multiLevelType w:val="hybridMultilevel"/>
+    <w:tmpl w:val="636A61E6"/>
+    <w:lvl w:ilvl="0" w:tplc="593829C2">
+      <w:start w:val="1"/>
+      <w:numFmt w:val="decimal"/>
+      <w:lvlText w:val="%1."/>
+      <w:lvlJc w:val="left"/>
+      <w:pPr>
+        <w:ind w:left="360" w:hanging="360"/>
+      </w:pPr>
+      <w:rPr>
+        <w:rFonts w:hint="default"/>
+      </w:rPr>
+    </w:lvl>
+    <w:lvl w:ilvl="1" w:tplc="04090019" w:tentative="1">
+      <w:start w:val="1"/>
+      <w:numFmt w:val="lowerLetter"/>
+      <w:lvlText w:val="%2)"/>
+      <w:lvlJc w:val="left"/>
+      <w:pPr>
+        <w:ind w:left="840" w:hanging="420"/>
+      </w:pPr>
+    </w:lvl>
+    <w:lvl w:ilvl="2" w:tplc="0409001B" w:tentative="1">
+      <w:start w:val="1"/>
+      <w:numFmt w:val="lowerRoman"/>
+      <w:lvlText w:val="%3."/>
+      <w:lvlJc w:val="right"/>
+      <w:pPr>
+        <w:ind w:left="1260" w:hanging="420"/>
+      </w:pPr>
+    </w:lvl>
+    <w:lvl w:ilvl="3" w:tplc="0409000F" w:tentative="1">
+      <w:start w:val="1"/>
+      <w:numFmt w:val="decimal"/>
+      <w:lvlText w:val="%4."/>
+      <w:lvlJc w:val="left"/>
+      <w:pPr>
+        <w:ind w:left="1680" w:hanging="420"/>
+      </w:pPr>
+    </w:lvl>
+    <w:lvl w:ilvl="4" w:tplc="04090019" w:tentative="1">
+      <w:start w:val="1"/>
+      <w:numFmt w:val="lowerLetter"/>
+      <w:lvlText w:val="%5)"/>
+      <w:lvlJc w:val="left"/>
+      <w:pPr>
+        <w:ind w:left="2100" w:hanging="420"/>
+      </w:pPr>
+    </w:lvl>
+    <w:lvl w:ilvl="5" w:tplc="0409001B" w:tentative="1">
+      <w:start w:val="1"/>
+      <w:numFmt w:val="lowerRoman"/>
+      <w:lvlText w:val="%6."/>
+      <w:lvlJc w:val="right"/>
+      <w:pPr>
+        <w:ind w:left="2520" w:hanging="420"/>
+      </w:pPr>
+    </w:lvl>
+    <w:lvl w:ilvl="6" w:tplc="0409000F" w:tentative="1">
+      <w:start w:val="1"/>
+      <w:numFmt w:val="decimal"/>
+      <w:lvlText w:val="%7."/>
+      <w:lvlJc w:val="left"/>
+      <w:pPr>
+        <w:ind w:left="2940" w:hanging="420"/>
+      </w:pPr>
+    </w:lvl>
+    <w:lvl w:ilvl="7" w:tplc="04090019" w:tentative="1">
+      <w:start w:val="1"/>
+      <w:numFmt w:val="lowerLetter"/>
+      <w:lvlText w:val="%8)"/>
+      <w:lvlJc w:val="left"/>
+      <w:pPr>
+        <w:ind w:left="3360" w:hanging="420"/>
+      </w:pPr>
+    </w:lvl>
+    <w:lvl w:ilvl="8" w:tplc="0409001B" w:tentative="1">
+      <w:start w:val="1"/>
+      <w:numFmt w:val="lowerRoman"/>
+      <w:lvlText w:val="%9."/>
+      <w:lvlJc w:val="right"/>
+      <w:pPr>
+        <w:ind w:left="3780" w:hanging="420"/>
+      </w:pPr>
+    </w:lvl>
+  </w:abstractNum>
+  <w:abstractNum w:abstractNumId="1">
+    <w:nsid w:val="64FD7F77"/>
+    <w:multiLevelType w:val="hybridMultilevel"/>
+    <w:tmpl w:val="3F285D88"/>
+    <w:lvl w:ilvl="0" w:tplc="04090001">
+      <w:start w:val="1"/>
+      <w:numFmt w:val="bullet"/>
+      <w:lvlText w:val=""/>
+      <w:lvlJc w:val="left"/>
+      <w:pPr>
+        <w:ind w:left="420" w:hanging="420"/>
+      </w:pPr>
+      <w:rPr>
+        <w:rFonts w:ascii="Wingdings" w:hAnsi="Wingdings" w:hint="default"/>
+      </w:rPr>
+    </w:lvl>
+    <w:lvl w:ilvl="1" w:tplc="04090003" w:tentative="1">
+      <w:start w:val="1"/>
+      <w:numFmt w:val="bullet"/>
+      <w:lvlText w:val=""/>
+      <w:lvlJc w:val="left"/>
+      <w:pPr>
+        <w:ind w:left="840" w:hanging="420"/>
+      </w:pPr>
+      <w:rPr>
+        <w:rFonts w:ascii="Wingdings" w:hAnsi="Wingdings" w:hint="default"/>
+      </w:rPr>
+    </w:lvl>
+    <w:lvl w:ilvl="2" w:tplc="04090005" w:tentative="1">
+      <w:start w:val="1"/>
+      <w:numFmt w:val="bullet"/>
+      <w:lvlText w:val=""/>
+      <w:lvlJc w:val="left"/>
+      <w:pPr>
+        <w:ind w:left="1260" w:hanging="420"/>
+      </w:pPr>
+      <w:rPr>
+        <w:rFonts w:ascii="Wingdings" w:hAnsi="Wingdings" w:hint="default"/>
+      </w:rPr>
+    </w:lvl>
+    <w:lvl w:ilvl="3" w:tplc="04090001" w:tentative="1">
+      <w:start w:val="1"/>
+      <w:numFmt w:val="bullet"/>
+      <w:lvlText w:val=""/>
+      <w:lvlJc w:val="left"/>
+      <w:pPr>
+        <w:ind w:left="1680" w:hanging="420"/>
+      </w:pPr>
+      <w:rPr>
+        <w:rFonts w:ascii="Wingdings" w:hAnsi="Wingdings" w:hint="default"/>
+      </w:rPr>
+    </w:lvl>
+    <w:lvl w:ilvl="4" w:tplc="04090003" w:tentative="1">
+      <w:start w:val="1"/>
+      <w:numFmt w:val="bullet"/>
+      <w:lvlText w:val=""/>
+      <w:lvlJc w:val="left"/>
+      <w:pPr>
+        <w:ind w:left="2100" w:hanging="420"/>
+      </w:pPr>
+      <w:rPr>
+        <w:rFonts w:ascii="Wingdings" w:hAnsi="Wingdings" w:hint="default"/>
+      </w:rPr>
+    </w:lvl>
+    <w:lvl w:ilvl="5" w:tplc="04090005" w:tentative="1">
+      <w:start w:val="1"/>
+      <w:numFmt w:val="bullet"/>
+      <w:lvlText w:val=""/>
+      <w:lvlJc w:val="left"/>
+      <w:pPr>
+        <w:ind w:left="2520" w:hanging="420"/>
+      </w:pPr>
+      <w:rPr>
+        <w:rFonts w:ascii="Wingdings" w:hAnsi="Wingdings" w:hint="default"/>
+      </w:rPr>
+    </w:lvl>
+    <w:lvl w:ilvl="6" w:tplc="04090001" w:tentative="1">
+      <w:start w:val="1"/>
+      <w:numFmt w:val="bullet"/>
+      <w:lvlText w:val=""/>
+      <w:lvlJc w:val="left"/>
+      <w:pPr>
+        <w:ind w:left="2940" w:hanging="420"/>
+      </w:pPr>
+      <w:rPr>
+        <w:rFonts w:ascii="Wingdings" w:hAnsi="Wingdings" w:hint="default"/>
+      </w:rPr>
+    </w:lvl>
+    <w:lvl w:ilvl="7" w:tplc="04090003" w:tentative="1">
+      <w:start w:val="1"/>
+      <w:numFmt w:val="bullet"/>
+      <w:lvlText w:val=""/>
+      <w:lvlJc w:val="left"/>
+      <w:pPr>
+        <w:ind w:left="3360" w:hanging="420"/>
+      </w:pPr>
+      <w:rPr>
+        <w:rFonts w:ascii="Wingdings" w:hAnsi="Wingdings" w:hint="default"/>
+      </w:rPr>
+    </w:lvl>
+    <w:lvl w:ilvl="8" w:tplc="04090005" w:tentative="1">
+      <w:start w:val="1"/>
+      <w:numFmt w:val="bullet"/>
+      <w:lvlText w:val=""/>
+      <w:lvlJc w:val="left"/>
+      <w:pPr>
+        <w:ind w:left="3780" w:hanging="420"/>
+      </w:pPr>
+      <w:rPr>
+        <w:rFonts w:ascii="Wingdings" w:hAnsi="Wingdings" w:hint="default"/>
+      </w:rPr>
+    </w:lvl>
+  </w:abstractNum>
+  <w:num w:numId="1">
+    <w:abstractNumId w:val="0"/>
+  </w:num>
+  <w:num w:numId="2">
+    <w:abstractNumId w:val="1"/>
+  </w:num>
+</w:numbering>
 </file>
 
 <file path=word/styles.xml><?xml version="1.0" encoding="utf-8"?>
@@ -828,6 +1356,51 @@
       <w:jc w:val="both"/>
     </w:pPr>
   </w:style>
+  <w:style w:type="paragraph" w:styleId="1">
+    <w:name w:val="heading 1"/>
+    <w:basedOn w:val="a"/>
+    <w:next w:val="a"/>
+    <w:link w:val="1Char"/>
+    <w:uiPriority w:val="9"/>
+    <w:qFormat/>
+    <w:rsid w:val="00732846"/>
+    <w:pPr>
+      <w:keepNext/>
+      <w:keepLines/>
+      <w:spacing w:before="340" w:after="330" w:line="578" w:lineRule="auto"/>
+      <w:outlineLvl w:val="0"/>
+    </w:pPr>
+    <w:rPr>
+      <w:b/>
+      <w:bCs/>
+      <w:kern w:val="44"/>
+      <w:sz w:val="44"/>
+      <w:szCs w:val="44"/>
+    </w:rPr>
+  </w:style>
+  <w:style w:type="paragraph" w:styleId="2">
+    <w:name w:val="heading 2"/>
+    <w:basedOn w:val="a"/>
+    <w:next w:val="a"/>
+    <w:link w:val="2Char"/>
+    <w:uiPriority w:val="9"/>
+    <w:unhideWhenUsed/>
+    <w:qFormat/>
+    <w:rsid w:val="002911C6"/>
+    <w:pPr>
+      <w:keepNext/>
+      <w:keepLines/>
+      <w:spacing w:before="260" w:after="260" w:line="416" w:lineRule="auto"/>
+      <w:outlineLvl w:val="1"/>
+    </w:pPr>
+    <w:rPr>
+      <w:rFonts w:asciiTheme="majorHAnsi" w:eastAsiaTheme="majorEastAsia" w:hAnsiTheme="majorHAnsi" w:cstheme="majorBidi"/>
+      <w:b/>
+      <w:bCs/>
+      <w:sz w:val="32"/>
+      <w:szCs w:val="32"/>
+    </w:rPr>
+  </w:style>
   <w:style w:type="character" w:default="1" w:styleId="a0">
     <w:name w:val="Default Paragraph Font"/>
     <w:uiPriority w:val="1"/>
@@ -864,6 +1437,44 @@
     <w:rPr>
       <w:color w:val="0000FF" w:themeColor="hyperlink"/>
       <w:u w:val="single"/>
+    </w:rPr>
+  </w:style>
+  <w:style w:type="paragraph" w:styleId="a4">
+    <w:name w:val="List Paragraph"/>
+    <w:basedOn w:val="a"/>
+    <w:uiPriority w:val="34"/>
+    <w:qFormat/>
+    <w:rsid w:val="00732846"/>
+    <w:pPr>
+      <w:ind w:firstLineChars="200" w:firstLine="420"/>
+    </w:pPr>
+  </w:style>
+  <w:style w:type="character" w:customStyle="1" w:styleId="1Char">
+    <w:name w:val="标题 1 Char"/>
+    <w:basedOn w:val="a0"/>
+    <w:link w:val="1"/>
+    <w:uiPriority w:val="9"/>
+    <w:rsid w:val="00732846"/>
+    <w:rPr>
+      <w:b/>
+      <w:bCs/>
+      <w:kern w:val="44"/>
+      <w:sz w:val="44"/>
+      <w:szCs w:val="44"/>
+    </w:rPr>
+  </w:style>
+  <w:style w:type="character" w:customStyle="1" w:styleId="2Char">
+    <w:name w:val="标题 2 Char"/>
+    <w:basedOn w:val="a0"/>
+    <w:link w:val="2"/>
+    <w:uiPriority w:val="9"/>
+    <w:rsid w:val="002911C6"/>
+    <w:rPr>
+      <w:rFonts w:asciiTheme="majorHAnsi" w:eastAsiaTheme="majorEastAsia" w:hAnsiTheme="majorHAnsi" w:cstheme="majorBidi"/>
+      <w:b/>
+      <w:bCs/>
+      <w:sz w:val="32"/>
+      <w:szCs w:val="32"/>
     </w:rPr>
   </w:style>
 </w:styles>
@@ -1030,6 +1641,51 @@
       <w:jc w:val="both"/>
     </w:pPr>
   </w:style>
+  <w:style w:type="paragraph" w:styleId="1">
+    <w:name w:val="heading 1"/>
+    <w:basedOn w:val="a"/>
+    <w:next w:val="a"/>
+    <w:link w:val="1Char"/>
+    <w:uiPriority w:val="9"/>
+    <w:qFormat/>
+    <w:rsid w:val="00732846"/>
+    <w:pPr>
+      <w:keepNext/>
+      <w:keepLines/>
+      <w:spacing w:before="340" w:after="330" w:line="578" w:lineRule="auto"/>
+      <w:outlineLvl w:val="0"/>
+    </w:pPr>
+    <w:rPr>
+      <w:b/>
+      <w:bCs/>
+      <w:kern w:val="44"/>
+      <w:sz w:val="44"/>
+      <w:szCs w:val="44"/>
+    </w:rPr>
+  </w:style>
+  <w:style w:type="paragraph" w:styleId="2">
+    <w:name w:val="heading 2"/>
+    <w:basedOn w:val="a"/>
+    <w:next w:val="a"/>
+    <w:link w:val="2Char"/>
+    <w:uiPriority w:val="9"/>
+    <w:unhideWhenUsed/>
+    <w:qFormat/>
+    <w:rsid w:val="002911C6"/>
+    <w:pPr>
+      <w:keepNext/>
+      <w:keepLines/>
+      <w:spacing w:before="260" w:after="260" w:line="416" w:lineRule="auto"/>
+      <w:outlineLvl w:val="1"/>
+    </w:pPr>
+    <w:rPr>
+      <w:rFonts w:asciiTheme="majorHAnsi" w:eastAsiaTheme="majorEastAsia" w:hAnsiTheme="majorHAnsi" w:cstheme="majorBidi"/>
+      <w:b/>
+      <w:bCs/>
+      <w:sz w:val="32"/>
+      <w:szCs w:val="32"/>
+    </w:rPr>
+  </w:style>
   <w:style w:type="character" w:default="1" w:styleId="a0">
     <w:name w:val="Default Paragraph Font"/>
     <w:uiPriority w:val="1"/>
@@ -1066,6 +1722,44 @@
     <w:rPr>
       <w:color w:val="0000FF" w:themeColor="hyperlink"/>
       <w:u w:val="single"/>
+    </w:rPr>
+  </w:style>
+  <w:style w:type="paragraph" w:styleId="a4">
+    <w:name w:val="List Paragraph"/>
+    <w:basedOn w:val="a"/>
+    <w:uiPriority w:val="34"/>
+    <w:qFormat/>
+    <w:rsid w:val="00732846"/>
+    <w:pPr>
+      <w:ind w:firstLineChars="200" w:firstLine="420"/>
+    </w:pPr>
+  </w:style>
+  <w:style w:type="character" w:customStyle="1" w:styleId="1Char">
+    <w:name w:val="标题 1 Char"/>
+    <w:basedOn w:val="a0"/>
+    <w:link w:val="1"/>
+    <w:uiPriority w:val="9"/>
+    <w:rsid w:val="00732846"/>
+    <w:rPr>
+      <w:b/>
+      <w:bCs/>
+      <w:kern w:val="44"/>
+      <w:sz w:val="44"/>
+      <w:szCs w:val="44"/>
+    </w:rPr>
+  </w:style>
+  <w:style w:type="character" w:customStyle="1" w:styleId="2Char">
+    <w:name w:val="标题 2 Char"/>
+    <w:basedOn w:val="a0"/>
+    <w:link w:val="2"/>
+    <w:uiPriority w:val="9"/>
+    <w:rsid w:val="002911C6"/>
+    <w:rPr>
+      <w:rFonts w:asciiTheme="majorHAnsi" w:eastAsiaTheme="majorEastAsia" w:hAnsiTheme="majorHAnsi" w:cstheme="majorBidi"/>
+      <w:b/>
+      <w:bCs/>
+      <w:sz w:val="32"/>
+      <w:szCs w:val="32"/>
     </w:rPr>
   </w:style>
 </w:styles>

--- a/项目开发简明教程（SVN版）.docx
+++ b/项目开发简明教程（SVN版）.docx
@@ -775,7 +775,40 @@
           <w:sz w:val="28"/>
           <w:szCs w:val="28"/>
         </w:rPr>
-        <w:t>的安装配置方式，但会在此章节中大致说明，若不能照此教程进行安装配置，请自行搜索并安装。</w:t>
+        <w:t>的安装配置方式，但会在此章节中大致说明，</w:t>
+      </w:r>
+      <w:r>
+        <w:rPr>
+          <w:rFonts w:hint="eastAsia"/>
+          <w:sz w:val="28"/>
+          <w:szCs w:val="28"/>
+        </w:rPr>
+        <w:t>且版本可能会有编码，</w:t>
+      </w:r>
+      <w:r>
+        <w:rPr>
+          <w:rFonts w:hint="eastAsia"/>
+          <w:b/>
+          <w:sz w:val="28"/>
+          <w:szCs w:val="28"/>
+        </w:rPr>
+        <w:t>并不需要完全对应教程中的版本</w:t>
+      </w:r>
+      <w:r>
+        <w:rPr>
+          <w:rFonts w:hint="eastAsia"/>
+          <w:sz w:val="28"/>
+          <w:szCs w:val="28"/>
+        </w:rPr>
+        <w:t>，</w:t>
+      </w:r>
+      <w:r>
+        <w:rPr>
+          <w:rFonts w:hint="eastAsia"/>
+          <w:sz w:val="28"/>
+          <w:szCs w:val="28"/>
+        </w:rPr>
+        <w:t>若不能照此教程进行安装配置，请自行搜索并安装。</w:t>
       </w:r>
     </w:p>
     <w:p>
@@ -828,10 +861,8 @@
           <w:sz w:val="28"/>
           <w:szCs w:val="28"/>
         </w:rPr>
-        <w:t>51</w:t>
-      </w:r>
-      <w:bookmarkStart w:id="0" w:name="_GoBack"/>
-      <w:bookmarkEnd w:id="0"/>
+        <w:t>44</w:t>
+      </w:r>
       <w:r>
         <w:rPr>
           <w:rFonts w:hint="eastAsia"/>
@@ -943,6 +974,196 @@
         </w:rPr>
         <w:t>下载地址：</w:t>
       </w:r>
+      <w:r>
+        <w:rPr>
+          <w:sz w:val="28"/>
+          <w:szCs w:val="28"/>
+        </w:rPr>
+        <w:fldChar w:fldCharType="begin"/>
+      </w:r>
+      <w:r>
+        <w:rPr>
+          <w:sz w:val="28"/>
+          <w:szCs w:val="28"/>
+        </w:rPr>
+        <w:instrText xml:space="preserve"> HYPERLINK "</w:instrText>
+      </w:r>
+      <w:r>
+        <w:rPr>
+          <w:sz w:val="28"/>
+          <w:szCs w:val="28"/>
+        </w:rPr>
+        <w:instrText>http://www.eclipse.org/downloads/packages/eclipse-ide-java-ee-developers/mars2</w:instrText>
+      </w:r>
+      <w:r>
+        <w:rPr>
+          <w:sz w:val="28"/>
+          <w:szCs w:val="28"/>
+        </w:rPr>
+        <w:instrText xml:space="preserve">" </w:instrText>
+      </w:r>
+      <w:r>
+        <w:rPr>
+          <w:sz w:val="28"/>
+          <w:szCs w:val="28"/>
+        </w:rPr>
+        <w:fldChar w:fldCharType="separate"/>
+      </w:r>
+      <w:r>
+        <w:rPr>
+          <w:rStyle w:val="a3"/>
+          <w:sz w:val="28"/>
+          <w:szCs w:val="28"/>
+        </w:rPr>
+        <w:t>http://www.eclipse.org/downloads/packages/eclipse-ide-java-ee-developers/mars2</w:t>
+      </w:r>
+      <w:r>
+        <w:rPr>
+          <w:sz w:val="28"/>
+          <w:szCs w:val="28"/>
+        </w:rPr>
+        <w:fldChar w:fldCharType="end"/>
+      </w:r>
+    </w:p>
+    <w:p>
+      <w:pPr>
+        <w:wordWrap w:val="0"/>
+        <w:ind w:left="420"/>
+        <w:rPr>
+          <w:rFonts w:hint="eastAsia"/>
+          <w:sz w:val="28"/>
+          <w:szCs w:val="28"/>
+        </w:rPr>
+      </w:pPr>
+      <w:r>
+        <w:rPr>
+          <w:rFonts w:hint="eastAsia"/>
+          <w:sz w:val="28"/>
+          <w:szCs w:val="28"/>
+        </w:rPr>
+        <w:t>安装配置：略</w:t>
+      </w:r>
+    </w:p>
+    <w:p>
+      <w:pPr>
+        <w:wordWrap w:val="0"/>
+        <w:rPr>
+          <w:rFonts w:hint="eastAsia"/>
+          <w:sz w:val="28"/>
+          <w:szCs w:val="28"/>
+        </w:rPr>
+      </w:pPr>
+      <w:proofErr w:type="spellStart"/>
+      <w:r>
+        <w:rPr>
+          <w:rFonts w:hint="eastAsia"/>
+          <w:sz w:val="28"/>
+          <w:szCs w:val="28"/>
+        </w:rPr>
+        <w:t>jdk</w:t>
+      </w:r>
+      <w:proofErr w:type="spellEnd"/>
+      <w:r>
+        <w:rPr>
+          <w:rFonts w:hint="eastAsia"/>
+          <w:sz w:val="28"/>
+          <w:szCs w:val="28"/>
+        </w:rPr>
+        <w:t>和</w:t>
+      </w:r>
+      <w:r>
+        <w:rPr>
+          <w:rFonts w:hint="eastAsia"/>
+          <w:sz w:val="28"/>
+          <w:szCs w:val="28"/>
+        </w:rPr>
+        <w:t>eclipse</w:t>
+      </w:r>
+      <w:r>
+        <w:rPr>
+          <w:rFonts w:hint="eastAsia"/>
+          <w:sz w:val="28"/>
+          <w:szCs w:val="28"/>
+        </w:rPr>
+        <w:t>的安装配置好过后就能进行项目开发了，但是此教程会使用</w:t>
+      </w:r>
+      <w:r>
+        <w:rPr>
+          <w:rFonts w:hint="eastAsia"/>
+          <w:sz w:val="28"/>
+          <w:szCs w:val="28"/>
+        </w:rPr>
+        <w:t>Maven</w:t>
+      </w:r>
+      <w:r>
+        <w:rPr>
+          <w:rFonts w:hint="eastAsia"/>
+          <w:sz w:val="28"/>
+          <w:szCs w:val="28"/>
+        </w:rPr>
+        <w:t>进行管理以及使用</w:t>
+      </w:r>
+      <w:r>
+        <w:rPr>
+          <w:rFonts w:hint="eastAsia"/>
+          <w:sz w:val="28"/>
+          <w:szCs w:val="28"/>
+        </w:rPr>
+        <w:t>SVN</w:t>
+      </w:r>
+      <w:r>
+        <w:rPr>
+          <w:rFonts w:hint="eastAsia"/>
+          <w:sz w:val="28"/>
+          <w:szCs w:val="28"/>
+        </w:rPr>
+        <w:t>来进行版本控制。</w:t>
+      </w:r>
+    </w:p>
+    <w:p>
+      <w:pPr>
+        <w:pStyle w:val="a4"/>
+        <w:numPr>
+          <w:ilvl w:val="0"/>
+          <w:numId w:val="2"/>
+        </w:numPr>
+        <w:wordWrap w:val="0"/>
+        <w:ind w:firstLineChars="0"/>
+        <w:rPr>
+          <w:rFonts w:hint="eastAsia"/>
+          <w:b/>
+          <w:sz w:val="28"/>
+          <w:szCs w:val="28"/>
+        </w:rPr>
+      </w:pPr>
+      <w:r>
+        <w:rPr>
+          <w:rFonts w:hint="eastAsia"/>
+          <w:b/>
+          <w:sz w:val="28"/>
+          <w:szCs w:val="28"/>
+        </w:rPr>
+        <w:t>maven-3.5.0</w:t>
+      </w:r>
+    </w:p>
+    <w:p>
+      <w:pPr>
+        <w:wordWrap w:val="0"/>
+        <w:ind w:left="420"/>
+        <w:rPr>
+          <w:rFonts w:hint="eastAsia"/>
+          <w:sz w:val="28"/>
+          <w:szCs w:val="28"/>
+        </w:rPr>
+      </w:pPr>
+      <w:r>
+        <w:rPr>
+          <w:rFonts w:hint="eastAsia"/>
+          <w:sz w:val="28"/>
+          <w:szCs w:val="28"/>
+        </w:rPr>
+        <w:t>下载地址：</w:t>
+      </w:r>
       <w:hyperlink r:id="rId7" w:history="1">
         <w:r>
           <w:rPr>
@@ -950,7 +1171,7 @@
             <w:sz w:val="28"/>
             <w:szCs w:val="28"/>
           </w:rPr>
-          <w:t>http://www.eclipse.org/downloads/packages/eclipse-ide-java-ee-developers/mars2</w:t>
+          <w:t>https://maven.apache.org/download.cgi</w:t>
         </w:r>
       </w:hyperlink>
     </w:p>
@@ -959,18 +1180,1343 @@
         <w:wordWrap w:val="0"/>
         <w:ind w:left="420"/>
         <w:rPr>
-          <w:sz w:val="28"/>
-          <w:szCs w:val="28"/>
-        </w:rPr>
-      </w:pPr>
-      <w:r>
-        <w:rPr>
-          <w:rFonts w:hint="eastAsia"/>
-          <w:sz w:val="28"/>
-          <w:szCs w:val="28"/>
-        </w:rPr>
-        <w:t>安装配置：略</w:t>
-      </w:r>
+          <w:rFonts w:hint="eastAsia"/>
+          <w:sz w:val="28"/>
+          <w:szCs w:val="28"/>
+        </w:rPr>
+      </w:pPr>
+      <w:r>
+        <w:rPr>
+          <w:rFonts w:hint="eastAsia"/>
+          <w:sz w:val="28"/>
+          <w:szCs w:val="28"/>
+        </w:rPr>
+        <w:t>安装配置：</w:t>
+      </w:r>
+    </w:p>
+    <w:p>
+      <w:pPr>
+        <w:wordWrap w:val="0"/>
+        <w:ind w:left="420"/>
+        <w:rPr>
+          <w:rFonts w:hint="eastAsia"/>
+          <w:sz w:val="28"/>
+          <w:szCs w:val="28"/>
+        </w:rPr>
+      </w:pPr>
+      <w:r>
+        <w:rPr>
+          <w:rFonts w:hint="eastAsia"/>
+          <w:sz w:val="28"/>
+          <w:szCs w:val="28"/>
+        </w:rPr>
+        <w:t>①下载</w:t>
+      </w:r>
+      <w:r>
+        <w:rPr>
+          <w:b/>
+          <w:sz w:val="28"/>
+          <w:szCs w:val="28"/>
+        </w:rPr>
+        <w:fldChar w:fldCharType="begin"/>
+      </w:r>
+      <w:r>
+        <w:rPr>
+          <w:b/>
+          <w:sz w:val="28"/>
+          <w:szCs w:val="28"/>
+        </w:rPr>
+        <w:instrText xml:space="preserve"> HYPERLINK "http://mirrors.hust.edu.cn/apache/maven/maven-3/3.5.2/binaries/apache-maven-3.5.2-bin.tar.gz" </w:instrText>
+      </w:r>
+      <w:r>
+        <w:rPr>
+          <w:b/>
+          <w:sz w:val="28"/>
+          <w:szCs w:val="28"/>
+        </w:rPr>
+        <w:fldChar w:fldCharType="separate"/>
+      </w:r>
+      <w:r>
+        <w:rPr>
+          <w:b/>
+          <w:sz w:val="28"/>
+          <w:szCs w:val="28"/>
+        </w:rPr>
+        <w:t>apache-maven-3.5.</w:t>
+      </w:r>
+      <w:r>
+        <w:rPr>
+          <w:rFonts w:hint="eastAsia"/>
+          <w:b/>
+          <w:sz w:val="28"/>
+          <w:szCs w:val="28"/>
+        </w:rPr>
+        <w:t>0</w:t>
+      </w:r>
+      <w:r>
+        <w:rPr>
+          <w:b/>
+          <w:sz w:val="28"/>
+          <w:szCs w:val="28"/>
+        </w:rPr>
+        <w:t>-bin.tar.gz</w:t>
+      </w:r>
+      <w:r>
+        <w:rPr>
+          <w:b/>
+          <w:sz w:val="28"/>
+          <w:szCs w:val="28"/>
+        </w:rPr>
+        <w:fldChar w:fldCharType="end"/>
+      </w:r>
+      <w:r>
+        <w:rPr>
+          <w:rFonts w:hint="eastAsia"/>
+          <w:sz w:val="28"/>
+          <w:szCs w:val="28"/>
+        </w:rPr>
+        <w:t>到本地</w:t>
+      </w:r>
+      <w:r>
+        <w:rPr>
+          <w:rFonts w:hint="eastAsia"/>
+          <w:sz w:val="28"/>
+          <w:szCs w:val="28"/>
+        </w:rPr>
+        <w:t>，解压至</w:t>
+      </w:r>
+      <w:r>
+        <w:rPr>
+          <w:rFonts w:hint="eastAsia"/>
+          <w:sz w:val="28"/>
+          <w:szCs w:val="28"/>
+        </w:rPr>
+        <w:t>D</w:t>
+      </w:r>
+      <w:r>
+        <w:rPr>
+          <w:rFonts w:hint="eastAsia"/>
+          <w:sz w:val="28"/>
+          <w:szCs w:val="28"/>
+        </w:rPr>
+        <w:t>盘，如图</w:t>
+      </w:r>
+      <w:r>
+        <w:rPr>
+          <w:rFonts w:hint="eastAsia"/>
+          <w:sz w:val="28"/>
+          <w:szCs w:val="28"/>
+        </w:rPr>
+        <w:lastRenderedPageBreak/>
+        <w:t>1-1-1</w:t>
+      </w:r>
+      <w:r>
+        <w:rPr>
+          <w:rFonts w:hint="eastAsia"/>
+          <w:sz w:val="28"/>
+          <w:szCs w:val="28"/>
+        </w:rPr>
+        <w:t>所示。</w:t>
+      </w:r>
+    </w:p>
+    <w:p>
+      <w:pPr>
+        <w:ind w:left="420"/>
+        <w:jc w:val="center"/>
+        <w:rPr>
+          <w:rFonts w:hint="eastAsia"/>
+          <w:sz w:val="28"/>
+          <w:szCs w:val="28"/>
+        </w:rPr>
+      </w:pPr>
+      <w:r>
+        <w:rPr>
+          <w:noProof/>
+        </w:rPr>
+        <w:drawing>
+          <wp:inline distT="0" distB="0" distL="0" distR="0" wp14:anchorId="0A79BEFF" wp14:editId="698FAA0A">
+            <wp:extent cx="4257675" cy="1647825"/>
+            <wp:effectExtent l="0" t="0" r="9525" b="9525"/>
+            <wp:docPr id="1" name="图片 1"/>
+            <wp:cNvGraphicFramePr>
+              <a:graphicFrameLocks xmlns:a="http://schemas.openxmlformats.org/drawingml/2006/main" noChangeAspect="1"/>
+            </wp:cNvGraphicFramePr>
+            <a:graphic xmlns:a="http://schemas.openxmlformats.org/drawingml/2006/main">
+              <a:graphicData uri="http://schemas.openxmlformats.org/drawingml/2006/picture">
+                <pic:pic xmlns:pic="http://schemas.openxmlformats.org/drawingml/2006/picture">
+                  <pic:nvPicPr>
+                    <pic:cNvPr id="0" name=""/>
+                    <pic:cNvPicPr/>
+                  </pic:nvPicPr>
+                  <pic:blipFill>
+                    <a:blip r:embed="rId8"/>
+                    <a:stretch>
+                      <a:fillRect/>
+                    </a:stretch>
+                  </pic:blipFill>
+                  <pic:spPr>
+                    <a:xfrm>
+                      <a:off x="0" y="0"/>
+                      <a:ext cx="4257675" cy="1647825"/>
+                    </a:xfrm>
+                    <a:prstGeom prst="rect">
+                      <a:avLst/>
+                    </a:prstGeom>
+                  </pic:spPr>
+                </pic:pic>
+              </a:graphicData>
+            </a:graphic>
+          </wp:inline>
+        </w:drawing>
+      </w:r>
+    </w:p>
+    <w:p>
+      <w:pPr>
+        <w:ind w:left="420"/>
+        <w:jc w:val="center"/>
+        <w:rPr>
+          <w:rFonts w:hint="eastAsia"/>
+          <w:szCs w:val="21"/>
+        </w:rPr>
+      </w:pPr>
+      <w:r>
+        <w:rPr>
+          <w:rFonts w:hint="eastAsia"/>
+          <w:szCs w:val="21"/>
+        </w:rPr>
+        <w:t>图</w:t>
+      </w:r>
+      <w:r>
+        <w:rPr>
+          <w:rFonts w:hint="eastAsia"/>
+          <w:szCs w:val="21"/>
+        </w:rPr>
+        <w:t>1-1-1</w:t>
+      </w:r>
+    </w:p>
+    <w:p>
+      <w:pPr>
+        <w:wordWrap w:val="0"/>
+        <w:ind w:left="420"/>
+        <w:jc w:val="left"/>
+        <w:rPr>
+          <w:rFonts w:hint="eastAsia"/>
+          <w:sz w:val="28"/>
+          <w:szCs w:val="28"/>
+        </w:rPr>
+      </w:pPr>
+      <w:r>
+        <w:rPr>
+          <w:rFonts w:hint="eastAsia"/>
+          <w:sz w:val="28"/>
+          <w:szCs w:val="28"/>
+        </w:rPr>
+        <w:t>②修改</w:t>
+      </w:r>
+      <w:r>
+        <w:rPr>
+          <w:sz w:val="28"/>
+          <w:szCs w:val="28"/>
+        </w:rPr>
+        <w:t>D:\apache-maven-3.5.0\conf</w:t>
+      </w:r>
+      <w:r>
+        <w:rPr>
+          <w:rFonts w:hint="eastAsia"/>
+          <w:sz w:val="28"/>
+          <w:szCs w:val="28"/>
+        </w:rPr>
+        <w:t>\settings.xml</w:t>
+      </w:r>
+      <w:r>
+        <w:rPr>
+          <w:rFonts w:hint="eastAsia"/>
+          <w:sz w:val="28"/>
+          <w:szCs w:val="28"/>
+        </w:rPr>
+        <w:t>文件以下两处：</w:t>
+      </w:r>
+      <w:r>
+        <w:rPr>
+          <w:rFonts w:hint="eastAsia"/>
+          <w:sz w:val="28"/>
+          <w:szCs w:val="28"/>
+        </w:rPr>
+        <w:t>1</w:t>
+      </w:r>
+      <w:r>
+        <w:rPr>
+          <w:rFonts w:hint="eastAsia"/>
+          <w:sz w:val="28"/>
+          <w:szCs w:val="28"/>
+        </w:rPr>
+        <w:t>、修改镜像为国内阿里云；</w:t>
+      </w:r>
+      <w:r>
+        <w:rPr>
+          <w:rFonts w:hint="eastAsia"/>
+          <w:sz w:val="28"/>
+          <w:szCs w:val="28"/>
+        </w:rPr>
+        <w:t>2</w:t>
+      </w:r>
+      <w:r>
+        <w:rPr>
+          <w:rFonts w:hint="eastAsia"/>
+          <w:sz w:val="28"/>
+          <w:szCs w:val="28"/>
+        </w:rPr>
+        <w:t>、修改本地仓库地址为</w:t>
+      </w:r>
+      <w:r>
+        <w:rPr>
+          <w:sz w:val="28"/>
+          <w:szCs w:val="28"/>
+        </w:rPr>
+        <w:t>D:\apache-maven-3.5.0\local</w:t>
+      </w:r>
+      <w:r>
+        <w:rPr>
+          <w:rFonts w:hint="eastAsia"/>
+          <w:sz w:val="28"/>
+          <w:szCs w:val="28"/>
+        </w:rPr>
+        <w:t>。如图</w:t>
+      </w:r>
+      <w:r>
+        <w:rPr>
+          <w:rFonts w:hint="eastAsia"/>
+          <w:sz w:val="28"/>
+          <w:szCs w:val="28"/>
+        </w:rPr>
+        <w:t>1-1-2</w:t>
+      </w:r>
+      <w:r>
+        <w:rPr>
+          <w:rFonts w:hint="eastAsia"/>
+          <w:sz w:val="28"/>
+          <w:szCs w:val="28"/>
+        </w:rPr>
+        <w:t>所示。</w:t>
+      </w:r>
+    </w:p>
+    <w:p>
+      <w:pPr>
+        <w:ind w:left="420"/>
+        <w:jc w:val="center"/>
+        <w:rPr>
+          <w:rFonts w:hint="eastAsia"/>
+          <w:szCs w:val="21"/>
+        </w:rPr>
+      </w:pPr>
+      <w:r>
+        <w:rPr>
+          <w:noProof/>
+        </w:rPr>
+        <w:drawing>
+          <wp:inline distT="0" distB="0" distL="0" distR="0" wp14:anchorId="714B249E" wp14:editId="2FAFE59D">
+            <wp:extent cx="5274310" cy="3095605"/>
+            <wp:effectExtent l="0" t="0" r="2540" b="0"/>
+            <wp:docPr id="2" name="图片 2"/>
+            <wp:cNvGraphicFramePr>
+              <a:graphicFrameLocks xmlns:a="http://schemas.openxmlformats.org/drawingml/2006/main" noChangeAspect="1"/>
+            </wp:cNvGraphicFramePr>
+            <a:graphic xmlns:a="http://schemas.openxmlformats.org/drawingml/2006/main">
+              <a:graphicData uri="http://schemas.openxmlformats.org/drawingml/2006/picture">
+                <pic:pic xmlns:pic="http://schemas.openxmlformats.org/drawingml/2006/picture">
+                  <pic:nvPicPr>
+                    <pic:cNvPr id="0" name=""/>
+                    <pic:cNvPicPr/>
+                  </pic:nvPicPr>
+                  <pic:blipFill>
+                    <a:blip r:embed="rId9"/>
+                    <a:stretch>
+                      <a:fillRect/>
+                    </a:stretch>
+                  </pic:blipFill>
+                  <pic:spPr>
+                    <a:xfrm>
+                      <a:off x="0" y="0"/>
+                      <a:ext cx="5274310" cy="3095605"/>
+                    </a:xfrm>
+                    <a:prstGeom prst="rect">
+                      <a:avLst/>
+                    </a:prstGeom>
+                  </pic:spPr>
+                </pic:pic>
+              </a:graphicData>
+            </a:graphic>
+          </wp:inline>
+        </w:drawing>
+      </w:r>
+    </w:p>
+    <w:p>
+      <w:pPr>
+        <w:ind w:left="420"/>
+        <w:rPr>
+          <w:rFonts w:hint="eastAsia"/>
+          <w:szCs w:val="21"/>
+        </w:rPr>
+      </w:pPr>
+      <w:r>
+        <w:rPr>
+          <w:noProof/>
+        </w:rPr>
+        <w:drawing>
+          <wp:inline distT="0" distB="0" distL="0" distR="0" wp14:anchorId="02E18C66" wp14:editId="61B98D75">
+            <wp:extent cx="5274310" cy="1609763"/>
+            <wp:effectExtent l="0" t="0" r="2540" b="9525"/>
+            <wp:docPr id="3" name="图片 3"/>
+            <wp:cNvGraphicFramePr>
+              <a:graphicFrameLocks xmlns:a="http://schemas.openxmlformats.org/drawingml/2006/main" noChangeAspect="1"/>
+            </wp:cNvGraphicFramePr>
+            <a:graphic xmlns:a="http://schemas.openxmlformats.org/drawingml/2006/main">
+              <a:graphicData uri="http://schemas.openxmlformats.org/drawingml/2006/picture">
+                <pic:pic xmlns:pic="http://schemas.openxmlformats.org/drawingml/2006/picture">
+                  <pic:nvPicPr>
+                    <pic:cNvPr id="0" name=""/>
+                    <pic:cNvPicPr/>
+                  </pic:nvPicPr>
+                  <pic:blipFill>
+                    <a:blip r:embed="rId10"/>
+                    <a:stretch>
+                      <a:fillRect/>
+                    </a:stretch>
+                  </pic:blipFill>
+                  <pic:spPr>
+                    <a:xfrm>
+                      <a:off x="0" y="0"/>
+                      <a:ext cx="5274310" cy="1609763"/>
+                    </a:xfrm>
+                    <a:prstGeom prst="rect">
+                      <a:avLst/>
+                    </a:prstGeom>
+                  </pic:spPr>
+                </pic:pic>
+              </a:graphicData>
+            </a:graphic>
+          </wp:inline>
+        </w:drawing>
+      </w:r>
+    </w:p>
+    <w:p>
+      <w:pPr>
+        <w:ind w:left="420"/>
+        <w:jc w:val="center"/>
+        <w:rPr>
+          <w:rFonts w:hint="eastAsia"/>
+          <w:szCs w:val="21"/>
+        </w:rPr>
+      </w:pPr>
+      <w:r>
+        <w:rPr>
+          <w:rFonts w:hint="eastAsia"/>
+          <w:szCs w:val="21"/>
+        </w:rPr>
+        <w:t>图</w:t>
+      </w:r>
+      <w:r>
+        <w:rPr>
+          <w:rFonts w:hint="eastAsia"/>
+          <w:szCs w:val="21"/>
+        </w:rPr>
+        <w:t>1-1-2</w:t>
+      </w:r>
+    </w:p>
+    <w:tbl>
+      <w:tblPr>
+        <w:tblStyle w:val="a6"/>
+        <w:tblW w:w="8522" w:type="dxa"/>
+        <w:tblInd w:w="450" w:type="dxa"/>
+        <w:tblLook w:val="04A0" w:firstRow="1" w:lastRow="0" w:firstColumn="1" w:lastColumn="0" w:noHBand="0" w:noVBand="1"/>
+      </w:tblPr>
+      <w:tblGrid>
+        <w:gridCol w:w="8522"/>
+      </w:tblGrid>
+      <w:tr>
+        <w:tc>
+          <w:tcPr>
+            <w:tcW w:w="8522" w:type="dxa"/>
+          </w:tcPr>
+          <w:p>
+            <w:pPr>
+              <w:rPr>
+                <w:rFonts w:hint="eastAsia"/>
+              </w:rPr>
+            </w:pPr>
+            <w:r>
+              <w:rPr>
+                <w:rFonts w:hint="eastAsia"/>
+              </w:rPr>
+              <w:lastRenderedPageBreak/>
+              <w:t>&lt;!</w:t>
+            </w:r>
+            <w:r>
+              <w:t>—</w:t>
+            </w:r>
+            <w:r>
+              <w:rPr>
+                <w:rFonts w:hint="eastAsia"/>
+              </w:rPr>
+              <w:t>阿里云镜像</w:t>
+            </w:r>
+            <w:r>
+              <w:rPr>
+                <w:rFonts w:hint="eastAsia"/>
+              </w:rPr>
+              <w:t>--&gt;</w:t>
+            </w:r>
+          </w:p>
+          <w:p>
+            <w:r>
+              <w:t>&lt;mirror&gt;</w:t>
+            </w:r>
+          </w:p>
+          <w:p>
+            <w:r>
+              <w:t xml:space="preserve">        &lt;id&gt;nexus-</w:t>
+            </w:r>
+            <w:proofErr w:type="spellStart"/>
+            <w:r>
+              <w:t>aliyun</w:t>
+            </w:r>
+            <w:proofErr w:type="spellEnd"/>
+            <w:r>
+              <w:t>&lt;/id&gt;</w:t>
+            </w:r>
+          </w:p>
+          <w:p>
+            <w:r>
+              <w:t xml:space="preserve">        &lt;</w:t>
+            </w:r>
+            <w:proofErr w:type="spellStart"/>
+            <w:r>
+              <w:t>mirrorOf</w:t>
+            </w:r>
+            <w:proofErr w:type="spellEnd"/>
+            <w:r>
+              <w:t>&gt;*&lt;/</w:t>
+            </w:r>
+            <w:proofErr w:type="spellStart"/>
+            <w:r>
+              <w:t>mirrorOf</w:t>
+            </w:r>
+            <w:proofErr w:type="spellEnd"/>
+            <w:r>
+              <w:t>&gt;</w:t>
+            </w:r>
+          </w:p>
+          <w:p>
+            <w:r>
+              <w:t xml:space="preserve">        &lt;name&gt;Nexus </w:t>
+            </w:r>
+            <w:proofErr w:type="spellStart"/>
+            <w:r>
+              <w:t>aliyun</w:t>
+            </w:r>
+            <w:proofErr w:type="spellEnd"/>
+            <w:r>
+              <w:t>&lt;/name&gt;</w:t>
+            </w:r>
+          </w:p>
+          <w:p>
+            <w:r>
+              <w:t xml:space="preserve">        &lt;</w:t>
+            </w:r>
+            <w:proofErr w:type="spellStart"/>
+            <w:r>
+              <w:t>url</w:t>
+            </w:r>
+            <w:proofErr w:type="spellEnd"/>
+            <w:r>
+              <w:t>&gt;http://maven.aliyun.com/nexus/content/groups/public&lt;/url&gt;</w:t>
+            </w:r>
+          </w:p>
+          <w:p>
+            <w:r>
+              <w:t>&lt;/mirror&gt;</w:t>
+            </w:r>
+          </w:p>
+        </w:tc>
+      </w:tr>
+    </w:tbl>
+    <w:p>
+      <w:pPr>
+        <w:ind w:left="420"/>
+        <w:jc w:val="left"/>
+        <w:rPr>
+          <w:rFonts w:hint="eastAsia"/>
+          <w:sz w:val="28"/>
+          <w:szCs w:val="28"/>
+        </w:rPr>
+      </w:pPr>
+      <w:r>
+        <w:rPr>
+          <w:rFonts w:hint="eastAsia"/>
+          <w:sz w:val="28"/>
+          <w:szCs w:val="28"/>
+        </w:rPr>
+        <w:t>③</w:t>
+      </w:r>
+      <w:r>
+        <w:rPr>
+          <w:rFonts w:hint="eastAsia"/>
+          <w:sz w:val="28"/>
+          <w:szCs w:val="28"/>
+        </w:rPr>
+        <w:t>配置系统环境变量</w:t>
+      </w:r>
+      <w:r>
+        <w:rPr>
+          <w:rFonts w:hint="eastAsia"/>
+          <w:sz w:val="28"/>
+          <w:szCs w:val="28"/>
+        </w:rPr>
+        <w:t>MAVEN_HOME</w:t>
+      </w:r>
+      <w:r>
+        <w:rPr>
+          <w:rFonts w:hint="eastAsia"/>
+          <w:sz w:val="28"/>
+          <w:szCs w:val="28"/>
+        </w:rPr>
+        <w:t>，并在</w:t>
+      </w:r>
+      <w:r>
+        <w:rPr>
+          <w:rFonts w:hint="eastAsia"/>
+          <w:sz w:val="28"/>
+          <w:szCs w:val="28"/>
+        </w:rPr>
+        <w:t>Path</w:t>
+      </w:r>
+      <w:r>
+        <w:rPr>
+          <w:rFonts w:hint="eastAsia"/>
+          <w:sz w:val="28"/>
+          <w:szCs w:val="28"/>
+        </w:rPr>
+        <w:t>变量末尾加入</w:t>
+      </w:r>
+      <w:r>
+        <w:rPr>
+          <w:rFonts w:hint="eastAsia"/>
+          <w:b/>
+          <w:sz w:val="28"/>
+          <w:szCs w:val="28"/>
+        </w:rPr>
+        <w:t>%MAVEN_HOME%\bin;</w:t>
+      </w:r>
+      <w:r>
+        <w:rPr>
+          <w:rFonts w:hint="eastAsia"/>
+          <w:sz w:val="28"/>
+          <w:szCs w:val="28"/>
+        </w:rPr>
+        <w:t>，如图</w:t>
+      </w:r>
+      <w:r>
+        <w:rPr>
+          <w:rFonts w:hint="eastAsia"/>
+          <w:sz w:val="28"/>
+          <w:szCs w:val="28"/>
+        </w:rPr>
+        <w:t>1-1-3</w:t>
+      </w:r>
+      <w:r>
+        <w:rPr>
+          <w:rFonts w:hint="eastAsia"/>
+          <w:sz w:val="28"/>
+          <w:szCs w:val="28"/>
+        </w:rPr>
+        <w:t>所示。</w:t>
+      </w:r>
+    </w:p>
+    <w:p>
+      <w:pPr>
+        <w:ind w:left="420"/>
+        <w:jc w:val="center"/>
+        <w:rPr>
+          <w:rFonts w:hint="eastAsia"/>
+          <w:sz w:val="28"/>
+          <w:szCs w:val="28"/>
+        </w:rPr>
+      </w:pPr>
+      <w:r>
+        <w:rPr>
+          <w:noProof/>
+        </w:rPr>
+        <w:drawing>
+          <wp:inline distT="0" distB="0" distL="0" distR="0" wp14:anchorId="27EB6FC3" wp14:editId="0E2B5666">
+            <wp:extent cx="3752850" cy="3867150"/>
+            <wp:effectExtent l="0" t="0" r="0" b="0"/>
+            <wp:docPr id="6" name="图片 6"/>
+            <wp:cNvGraphicFramePr>
+              <a:graphicFrameLocks xmlns:a="http://schemas.openxmlformats.org/drawingml/2006/main" noChangeAspect="1"/>
+            </wp:cNvGraphicFramePr>
+            <a:graphic xmlns:a="http://schemas.openxmlformats.org/drawingml/2006/main">
+              <a:graphicData uri="http://schemas.openxmlformats.org/drawingml/2006/picture">
+                <pic:pic xmlns:pic="http://schemas.openxmlformats.org/drawingml/2006/picture">
+                  <pic:nvPicPr>
+                    <pic:cNvPr id="0" name=""/>
+                    <pic:cNvPicPr/>
+                  </pic:nvPicPr>
+                  <pic:blipFill>
+                    <a:blip r:embed="rId11"/>
+                    <a:stretch>
+                      <a:fillRect/>
+                    </a:stretch>
+                  </pic:blipFill>
+                  <pic:spPr>
+                    <a:xfrm>
+                      <a:off x="0" y="0"/>
+                      <a:ext cx="3752850" cy="3867150"/>
+                    </a:xfrm>
+                    <a:prstGeom prst="rect">
+                      <a:avLst/>
+                    </a:prstGeom>
+                  </pic:spPr>
+                </pic:pic>
+              </a:graphicData>
+            </a:graphic>
+          </wp:inline>
+        </w:drawing>
+      </w:r>
+    </w:p>
+    <w:p>
+      <w:pPr>
+        <w:ind w:left="420"/>
+        <w:jc w:val="center"/>
+        <w:rPr>
+          <w:rFonts w:hint="eastAsia"/>
+          <w:sz w:val="28"/>
+          <w:szCs w:val="28"/>
+        </w:rPr>
+      </w:pPr>
+      <w:r>
+        <w:rPr>
+          <w:noProof/>
+        </w:rPr>
+        <w:lastRenderedPageBreak/>
+        <w:drawing>
+          <wp:inline distT="0" distB="0" distL="0" distR="0" wp14:anchorId="32860C88" wp14:editId="5B9B9B37">
+            <wp:extent cx="3752850" cy="3867150"/>
+            <wp:effectExtent l="0" t="0" r="0" b="0"/>
+            <wp:docPr id="5" name="图片 5"/>
+            <wp:cNvGraphicFramePr>
+              <a:graphicFrameLocks xmlns:a="http://schemas.openxmlformats.org/drawingml/2006/main" noChangeAspect="1"/>
+            </wp:cNvGraphicFramePr>
+            <a:graphic xmlns:a="http://schemas.openxmlformats.org/drawingml/2006/main">
+              <a:graphicData uri="http://schemas.openxmlformats.org/drawingml/2006/picture">
+                <pic:pic xmlns:pic="http://schemas.openxmlformats.org/drawingml/2006/picture">
+                  <pic:nvPicPr>
+                    <pic:cNvPr id="0" name=""/>
+                    <pic:cNvPicPr/>
+                  </pic:nvPicPr>
+                  <pic:blipFill>
+                    <a:blip r:embed="rId12"/>
+                    <a:stretch>
+                      <a:fillRect/>
+                    </a:stretch>
+                  </pic:blipFill>
+                  <pic:spPr>
+                    <a:xfrm>
+                      <a:off x="0" y="0"/>
+                      <a:ext cx="3752850" cy="3867150"/>
+                    </a:xfrm>
+                    <a:prstGeom prst="rect">
+                      <a:avLst/>
+                    </a:prstGeom>
+                  </pic:spPr>
+                </pic:pic>
+              </a:graphicData>
+            </a:graphic>
+          </wp:inline>
+        </w:drawing>
+      </w:r>
+    </w:p>
+    <w:p>
+      <w:pPr>
+        <w:ind w:left="420"/>
+        <w:jc w:val="center"/>
+        <w:rPr>
+          <w:rFonts w:hint="eastAsia"/>
+          <w:szCs w:val="21"/>
+        </w:rPr>
+      </w:pPr>
+      <w:r>
+        <w:rPr>
+          <w:rFonts w:hint="eastAsia"/>
+          <w:szCs w:val="21"/>
+        </w:rPr>
+        <w:t>图</w:t>
+      </w:r>
+      <w:r>
+        <w:rPr>
+          <w:rFonts w:hint="eastAsia"/>
+          <w:szCs w:val="21"/>
+        </w:rPr>
+        <w:t>1-1-3</w:t>
+      </w:r>
+    </w:p>
+    <w:p>
+      <w:pPr>
+        <w:ind w:left="420"/>
+        <w:jc w:val="left"/>
+        <w:rPr>
+          <w:rFonts w:hint="eastAsia"/>
+          <w:sz w:val="28"/>
+          <w:szCs w:val="28"/>
+        </w:rPr>
+      </w:pPr>
+      <w:r>
+        <w:rPr>
+          <w:rFonts w:hint="eastAsia"/>
+          <w:sz w:val="28"/>
+          <w:szCs w:val="28"/>
+        </w:rPr>
+        <w:t>④打开命令提示符，输入</w:t>
+      </w:r>
+      <w:proofErr w:type="spellStart"/>
+      <w:r>
+        <w:rPr>
+          <w:rFonts w:hint="eastAsia"/>
+          <w:b/>
+          <w:sz w:val="28"/>
+          <w:szCs w:val="28"/>
+        </w:rPr>
+        <w:t>mvn</w:t>
+      </w:r>
+      <w:proofErr w:type="spellEnd"/>
+      <w:r>
+        <w:rPr>
+          <w:rFonts w:hint="eastAsia"/>
+          <w:b/>
+          <w:sz w:val="28"/>
+          <w:szCs w:val="28"/>
+        </w:rPr>
+        <w:t xml:space="preserve"> </w:t>
+      </w:r>
+      <w:r>
+        <w:rPr>
+          <w:b/>
+          <w:sz w:val="28"/>
+          <w:szCs w:val="28"/>
+        </w:rPr>
+        <w:t>–</w:t>
+      </w:r>
+      <w:r>
+        <w:rPr>
+          <w:rFonts w:hint="eastAsia"/>
+          <w:b/>
+          <w:sz w:val="28"/>
+          <w:szCs w:val="28"/>
+        </w:rPr>
+        <w:t>version</w:t>
+      </w:r>
+      <w:r>
+        <w:rPr>
+          <w:rFonts w:hint="eastAsia"/>
+          <w:sz w:val="28"/>
+          <w:szCs w:val="28"/>
+        </w:rPr>
+        <w:t>，查看是否正确安装配置</w:t>
+      </w:r>
+      <w:r>
+        <w:rPr>
+          <w:rFonts w:hint="eastAsia"/>
+          <w:sz w:val="28"/>
+          <w:szCs w:val="28"/>
+        </w:rPr>
+        <w:t>Maven</w:t>
+      </w:r>
+      <w:r>
+        <w:rPr>
+          <w:rFonts w:hint="eastAsia"/>
+          <w:sz w:val="28"/>
+          <w:szCs w:val="28"/>
+        </w:rPr>
+        <w:t>，如图</w:t>
+      </w:r>
+      <w:r>
+        <w:rPr>
+          <w:rFonts w:hint="eastAsia"/>
+          <w:sz w:val="28"/>
+          <w:szCs w:val="28"/>
+        </w:rPr>
+        <w:t>1-1-4</w:t>
+      </w:r>
+      <w:r>
+        <w:rPr>
+          <w:rFonts w:hint="eastAsia"/>
+          <w:sz w:val="28"/>
+          <w:szCs w:val="28"/>
+        </w:rPr>
+        <w:t>。</w:t>
+      </w:r>
+    </w:p>
+    <w:p>
+      <w:pPr>
+        <w:ind w:left="420"/>
+        <w:jc w:val="left"/>
+        <w:rPr>
+          <w:rFonts w:hint="eastAsia"/>
+          <w:szCs w:val="21"/>
+        </w:rPr>
+      </w:pPr>
+      <w:r>
+        <w:rPr>
+          <w:noProof/>
+        </w:rPr>
+        <w:drawing>
+          <wp:inline distT="0" distB="0" distL="0" distR="0" wp14:anchorId="5275D8C6" wp14:editId="2FB855DE">
+            <wp:extent cx="5274310" cy="1308200"/>
+            <wp:effectExtent l="0" t="0" r="2540" b="6350"/>
+            <wp:docPr id="7" name="图片 7"/>
+            <wp:cNvGraphicFramePr>
+              <a:graphicFrameLocks xmlns:a="http://schemas.openxmlformats.org/drawingml/2006/main" noChangeAspect="1"/>
+            </wp:cNvGraphicFramePr>
+            <a:graphic xmlns:a="http://schemas.openxmlformats.org/drawingml/2006/main">
+              <a:graphicData uri="http://schemas.openxmlformats.org/drawingml/2006/picture">
+                <pic:pic xmlns:pic="http://schemas.openxmlformats.org/drawingml/2006/picture">
+                  <pic:nvPicPr>
+                    <pic:cNvPr id="0" name=""/>
+                    <pic:cNvPicPr/>
+                  </pic:nvPicPr>
+                  <pic:blipFill>
+                    <a:blip r:embed="rId13"/>
+                    <a:stretch>
+                      <a:fillRect/>
+                    </a:stretch>
+                  </pic:blipFill>
+                  <pic:spPr>
+                    <a:xfrm>
+                      <a:off x="0" y="0"/>
+                      <a:ext cx="5274310" cy="1308200"/>
+                    </a:xfrm>
+                    <a:prstGeom prst="rect">
+                      <a:avLst/>
+                    </a:prstGeom>
+                  </pic:spPr>
+                </pic:pic>
+              </a:graphicData>
+            </a:graphic>
+          </wp:inline>
+        </w:drawing>
+      </w:r>
+    </w:p>
+    <w:p>
+      <w:pPr>
+        <w:ind w:left="420"/>
+        <w:jc w:val="center"/>
+        <w:rPr>
+          <w:rFonts w:hint="eastAsia"/>
+          <w:szCs w:val="21"/>
+        </w:rPr>
+      </w:pPr>
+      <w:r>
+        <w:rPr>
+          <w:rFonts w:hint="eastAsia"/>
+          <w:szCs w:val="21"/>
+        </w:rPr>
+        <w:t>图</w:t>
+      </w:r>
+      <w:r>
+        <w:rPr>
+          <w:rFonts w:hint="eastAsia"/>
+          <w:szCs w:val="21"/>
+        </w:rPr>
+        <w:t>1-1-4</w:t>
+      </w:r>
+    </w:p>
+    <w:p>
+      <w:pPr>
+        <w:pStyle w:val="a4"/>
+        <w:numPr>
+          <w:ilvl w:val="0"/>
+          <w:numId w:val="2"/>
+        </w:numPr>
+        <w:ind w:firstLineChars="0"/>
+        <w:jc w:val="left"/>
+        <w:rPr>
+          <w:rFonts w:hint="eastAsia"/>
+          <w:b/>
+          <w:sz w:val="28"/>
+          <w:szCs w:val="28"/>
+        </w:rPr>
+      </w:pPr>
+      <w:r>
+        <w:rPr>
+          <w:rFonts w:hint="eastAsia"/>
+          <w:b/>
+          <w:sz w:val="28"/>
+          <w:szCs w:val="28"/>
+        </w:rPr>
+        <w:t>SVN</w:t>
+      </w:r>
+    </w:p>
+    <w:p>
+      <w:pPr>
+        <w:ind w:left="420"/>
+        <w:jc w:val="left"/>
+        <w:rPr>
+          <w:rFonts w:hint="eastAsia"/>
+          <w:sz w:val="28"/>
+          <w:szCs w:val="28"/>
+        </w:rPr>
+      </w:pPr>
+      <w:r>
+        <w:rPr>
+          <w:rFonts w:hint="eastAsia"/>
+          <w:sz w:val="28"/>
+          <w:szCs w:val="28"/>
+        </w:rPr>
+        <w:t>此教程中需要使用</w:t>
+      </w:r>
+      <w:r>
+        <w:rPr>
+          <w:rFonts w:hint="eastAsia"/>
+          <w:sz w:val="28"/>
+          <w:szCs w:val="28"/>
+        </w:rPr>
+        <w:t>SVN</w:t>
+      </w:r>
+      <w:r>
+        <w:rPr>
+          <w:rFonts w:hint="eastAsia"/>
+          <w:sz w:val="28"/>
+          <w:szCs w:val="28"/>
+        </w:rPr>
+        <w:t>对项目进行版本控制，所以就需要一个</w:t>
+      </w:r>
+      <w:r>
+        <w:rPr>
+          <w:rFonts w:hint="eastAsia"/>
+          <w:sz w:val="28"/>
+          <w:szCs w:val="28"/>
+        </w:rPr>
+        <w:t>SVN</w:t>
+      </w:r>
+      <w:r>
+        <w:rPr>
+          <w:rFonts w:hint="eastAsia"/>
+          <w:sz w:val="28"/>
+          <w:szCs w:val="28"/>
+        </w:rPr>
+        <w:t>版本控</w:t>
+      </w:r>
+      <w:bookmarkStart w:id="0" w:name="_GoBack"/>
+      <w:bookmarkEnd w:id="0"/>
+      <w:r>
+        <w:rPr>
+          <w:rFonts w:hint="eastAsia"/>
+          <w:sz w:val="28"/>
+          <w:szCs w:val="28"/>
+        </w:rPr>
+        <w:t>制服务器。有条件的朋友可以自行使用</w:t>
+      </w:r>
+      <w:r>
+        <w:rPr>
+          <w:rFonts w:hint="eastAsia"/>
+          <w:sz w:val="28"/>
+          <w:szCs w:val="28"/>
+        </w:rPr>
+        <w:t>Linux</w:t>
+      </w:r>
+      <w:r>
+        <w:rPr>
+          <w:rFonts w:hint="eastAsia"/>
+          <w:sz w:val="28"/>
+          <w:szCs w:val="28"/>
+        </w:rPr>
+        <w:t>搭建一台</w:t>
+      </w:r>
+      <w:r>
+        <w:rPr>
+          <w:rFonts w:hint="eastAsia"/>
+          <w:sz w:val="28"/>
+          <w:szCs w:val="28"/>
+        </w:rPr>
+        <w:t>SVN</w:t>
+      </w:r>
+      <w:r>
+        <w:rPr>
+          <w:rFonts w:hint="eastAsia"/>
+          <w:sz w:val="28"/>
+          <w:szCs w:val="28"/>
+        </w:rPr>
+        <w:t>版本控制服务器，此教程对此不做讲解，而是使用</w:t>
+      </w:r>
+      <w:proofErr w:type="gramStart"/>
+      <w:r>
+        <w:rPr>
+          <w:rFonts w:hint="eastAsia"/>
+          <w:sz w:val="28"/>
+          <w:szCs w:val="28"/>
+        </w:rPr>
+        <w:t>淘宝提供</w:t>
+      </w:r>
+      <w:proofErr w:type="gramEnd"/>
+      <w:r>
+        <w:rPr>
+          <w:rFonts w:hint="eastAsia"/>
+          <w:sz w:val="28"/>
+          <w:szCs w:val="28"/>
+        </w:rPr>
+        <w:t>的网络仓库（类似</w:t>
+      </w:r>
+      <w:proofErr w:type="spellStart"/>
+      <w:r>
+        <w:rPr>
+          <w:rFonts w:hint="eastAsia"/>
+          <w:sz w:val="28"/>
+          <w:szCs w:val="28"/>
+        </w:rPr>
+        <w:t>GitHub</w:t>
+      </w:r>
+      <w:proofErr w:type="spellEnd"/>
+      <w:r>
+        <w:rPr>
+          <w:rFonts w:hint="eastAsia"/>
+          <w:sz w:val="28"/>
+          <w:szCs w:val="28"/>
+        </w:rPr>
+        <w:t>）——</w:t>
+      </w:r>
+      <w:proofErr w:type="spellStart"/>
+      <w:r>
+        <w:rPr>
+          <w:rFonts w:hint="eastAsia"/>
+          <w:sz w:val="28"/>
+          <w:szCs w:val="28"/>
+        </w:rPr>
+        <w:t>TaoCode</w:t>
+      </w:r>
+      <w:proofErr w:type="spellEnd"/>
+      <w:r>
+        <w:rPr>
+          <w:rFonts w:hint="eastAsia"/>
+          <w:sz w:val="28"/>
+          <w:szCs w:val="28"/>
+        </w:rPr>
+        <w:t>。</w:t>
+      </w:r>
+    </w:p>
+    <w:p>
+      <w:pPr>
+        <w:ind w:left="420"/>
+        <w:jc w:val="left"/>
+        <w:rPr>
+          <w:rFonts w:hint="eastAsia"/>
+          <w:sz w:val="28"/>
+          <w:szCs w:val="28"/>
+        </w:rPr>
+      </w:pPr>
+      <w:proofErr w:type="spellStart"/>
+      <w:r>
+        <w:rPr>
+          <w:rFonts w:hint="eastAsia"/>
+          <w:sz w:val="28"/>
+          <w:szCs w:val="28"/>
+        </w:rPr>
+        <w:t>TaoCode</w:t>
+      </w:r>
+      <w:proofErr w:type="spellEnd"/>
+      <w:r>
+        <w:rPr>
+          <w:rFonts w:hint="eastAsia"/>
+          <w:sz w:val="28"/>
+          <w:szCs w:val="28"/>
+        </w:rPr>
+        <w:t>——</w:t>
+      </w:r>
+      <w:r>
+        <w:rPr>
+          <w:sz w:val="28"/>
+          <w:szCs w:val="28"/>
+        </w:rPr>
+        <w:t>http://code.taobao.org</w:t>
+      </w:r>
+    </w:p>
+    <w:p>
+      <w:pPr>
+        <w:ind w:left="420"/>
+        <w:jc w:val="left"/>
+        <w:rPr>
+          <w:rFonts w:hint="eastAsia"/>
+          <w:sz w:val="28"/>
+          <w:szCs w:val="28"/>
+        </w:rPr>
+      </w:pPr>
+      <w:r>
+        <w:rPr>
+          <w:rFonts w:hint="eastAsia"/>
+          <w:sz w:val="28"/>
+          <w:szCs w:val="28"/>
+        </w:rPr>
+        <w:lastRenderedPageBreak/>
+        <w:t>请自行在此网站中注册账号并创建一个仓库，如图</w:t>
+      </w:r>
+      <w:r>
+        <w:rPr>
+          <w:rFonts w:hint="eastAsia"/>
+          <w:sz w:val="28"/>
+          <w:szCs w:val="28"/>
+        </w:rPr>
+        <w:t>1-1-5</w:t>
+      </w:r>
+      <w:r>
+        <w:rPr>
+          <w:rFonts w:hint="eastAsia"/>
+          <w:sz w:val="28"/>
+          <w:szCs w:val="28"/>
+        </w:rPr>
+        <w:t>所示。</w:t>
+      </w:r>
+    </w:p>
+    <w:p>
+      <w:pPr>
+        <w:ind w:left="420"/>
+        <w:jc w:val="center"/>
+        <w:rPr>
+          <w:rFonts w:hint="eastAsia"/>
+          <w:sz w:val="28"/>
+          <w:szCs w:val="28"/>
+        </w:rPr>
+      </w:pPr>
+      <w:r>
+        <w:rPr>
+          <w:noProof/>
+        </w:rPr>
+        <w:drawing>
+          <wp:anchor distT="0" distB="0" distL="114300" distR="114300" simplePos="0" relativeHeight="251658240" behindDoc="0" locked="0" layoutInCell="1" allowOverlap="1" wp14:anchorId="48885AD2" wp14:editId="32110D45">
+            <wp:simplePos x="0" y="0"/>
+            <wp:positionH relativeFrom="column">
+              <wp:posOffset>-822960</wp:posOffset>
+            </wp:positionH>
+            <wp:positionV relativeFrom="paragraph">
+              <wp:posOffset>4842510</wp:posOffset>
+            </wp:positionV>
+            <wp:extent cx="7065645" cy="2929890"/>
+            <wp:effectExtent l="0" t="0" r="1905" b="3810"/>
+            <wp:wrapSquare wrapText="bothSides"/>
+            <wp:docPr id="9" name="图片 9"/>
+            <wp:cNvGraphicFramePr>
+              <a:graphicFrameLocks xmlns:a="http://schemas.openxmlformats.org/drawingml/2006/main" noChangeAspect="1"/>
+            </wp:cNvGraphicFramePr>
+            <a:graphic xmlns:a="http://schemas.openxmlformats.org/drawingml/2006/main">
+              <a:graphicData uri="http://schemas.openxmlformats.org/drawingml/2006/picture">
+                <pic:pic xmlns:pic="http://schemas.openxmlformats.org/drawingml/2006/picture">
+                  <pic:nvPicPr>
+                    <pic:cNvPr id="0" name=""/>
+                    <pic:cNvPicPr/>
+                  </pic:nvPicPr>
+                  <pic:blipFill>
+                    <a:blip r:embed="rId14">
+                      <a:extLst>
+                        <a:ext uri="{28A0092B-C50C-407E-A947-70E740481C1C}">
+                          <a14:useLocalDpi xmlns:a14="http://schemas.microsoft.com/office/drawing/2010/main" val="0"/>
+                        </a:ext>
+                      </a:extLst>
+                    </a:blip>
+                    <a:stretch>
+                      <a:fillRect/>
+                    </a:stretch>
+                  </pic:blipFill>
+                  <pic:spPr>
+                    <a:xfrm>
+                      <a:off x="0" y="0"/>
+                      <a:ext cx="7065645" cy="2929890"/>
+                    </a:xfrm>
+                    <a:prstGeom prst="rect">
+                      <a:avLst/>
+                    </a:prstGeom>
+                  </pic:spPr>
+                </pic:pic>
+              </a:graphicData>
+            </a:graphic>
+            <wp14:sizeRelH relativeFrom="page">
+              <wp14:pctWidth>0</wp14:pctWidth>
+            </wp14:sizeRelH>
+            <wp14:sizeRelV relativeFrom="page">
+              <wp14:pctHeight>0</wp14:pctHeight>
+            </wp14:sizeRelV>
+          </wp:anchor>
+        </w:drawing>
+      </w:r>
+      <w:r>
+        <w:rPr>
+          <w:noProof/>
+        </w:rPr>
+        <w:drawing>
+          <wp:inline distT="0" distB="0" distL="0" distR="0" wp14:anchorId="65238051" wp14:editId="1DFE86DC">
+            <wp:extent cx="4429125" cy="4714875"/>
+            <wp:effectExtent l="0" t="0" r="9525" b="9525"/>
+            <wp:docPr id="8" name="图片 8"/>
+            <wp:cNvGraphicFramePr>
+              <a:graphicFrameLocks xmlns:a="http://schemas.openxmlformats.org/drawingml/2006/main" noChangeAspect="1"/>
+            </wp:cNvGraphicFramePr>
+            <a:graphic xmlns:a="http://schemas.openxmlformats.org/drawingml/2006/main">
+              <a:graphicData uri="http://schemas.openxmlformats.org/drawingml/2006/picture">
+                <pic:pic xmlns:pic="http://schemas.openxmlformats.org/drawingml/2006/picture">
+                  <pic:nvPicPr>
+                    <pic:cNvPr id="0" name=""/>
+                    <pic:cNvPicPr/>
+                  </pic:nvPicPr>
+                  <pic:blipFill>
+                    <a:blip r:embed="rId15"/>
+                    <a:stretch>
+                      <a:fillRect/>
+                    </a:stretch>
+                  </pic:blipFill>
+                  <pic:spPr>
+                    <a:xfrm>
+                      <a:off x="0" y="0"/>
+                      <a:ext cx="4429125" cy="4714875"/>
+                    </a:xfrm>
+                    <a:prstGeom prst="rect">
+                      <a:avLst/>
+                    </a:prstGeom>
+                  </pic:spPr>
+                </pic:pic>
+              </a:graphicData>
+            </a:graphic>
+          </wp:inline>
+        </w:drawing>
+      </w:r>
+    </w:p>
+    <w:p>
+      <w:pPr>
+        <w:ind w:left="420"/>
+        <w:jc w:val="center"/>
+        <w:rPr>
+          <w:rFonts w:hint="eastAsia"/>
+          <w:szCs w:val="21"/>
+        </w:rPr>
+      </w:pPr>
+      <w:r>
+        <w:rPr>
+          <w:rFonts w:hint="eastAsia"/>
+          <w:szCs w:val="21"/>
+        </w:rPr>
+        <w:t>图</w:t>
+      </w:r>
+      <w:r>
+        <w:rPr>
+          <w:rFonts w:hint="eastAsia"/>
+          <w:szCs w:val="21"/>
+        </w:rPr>
+        <w:t>1-1-5</w:t>
+      </w:r>
+    </w:p>
+    <w:p>
+      <w:pPr>
+        <w:ind w:left="420"/>
+        <w:jc w:val="left"/>
+        <w:rPr>
+          <w:szCs w:val="21"/>
+        </w:rPr>
+      </w:pPr>
     </w:p>
     <w:sectPr>
       <w:pgSz w:w="11906" w:h="16838"/>
@@ -1076,7 +2622,7 @@
   <w:abstractNum w:abstractNumId="1">
     <w:nsid w:val="64FD7F77"/>
     <w:multiLevelType w:val="hybridMultilevel"/>
-    <w:tmpl w:val="3F285D88"/>
+    <w:tmpl w:val="D0EEC358"/>
     <w:lvl w:ilvl="0" w:tplc="04090001">
       <w:start w:val="1"/>
       <w:numFmt w:val="bullet"/>
@@ -1477,6 +3023,54 @@
       <w:szCs w:val="32"/>
     </w:rPr>
   </w:style>
+  <w:style w:type="paragraph" w:styleId="a5">
+    <w:name w:val="Balloon Text"/>
+    <w:basedOn w:val="a"/>
+    <w:link w:val="Char"/>
+    <w:uiPriority w:val="99"/>
+    <w:semiHidden/>
+    <w:unhideWhenUsed/>
+    <w:rsid w:val="00DD2179"/>
+    <w:rPr>
+      <w:sz w:val="18"/>
+      <w:szCs w:val="18"/>
+    </w:rPr>
+  </w:style>
+  <w:style w:type="character" w:customStyle="1" w:styleId="Char">
+    <w:name w:val="批注框文本 Char"/>
+    <w:basedOn w:val="a0"/>
+    <w:link w:val="a5"/>
+    <w:uiPriority w:val="99"/>
+    <w:semiHidden/>
+    <w:rsid w:val="00DD2179"/>
+    <w:rPr>
+      <w:sz w:val="18"/>
+      <w:szCs w:val="18"/>
+    </w:rPr>
+  </w:style>
+  <w:style w:type="table" w:styleId="a6">
+    <w:name w:val="Table Grid"/>
+    <w:basedOn w:val="a1"/>
+    <w:uiPriority w:val="59"/>
+    <w:rsid w:val="00EB1C1A"/>
+    <w:tblPr>
+      <w:tblInd w:w="0" w:type="dxa"/>
+      <w:tblBorders>
+        <w:top w:val="single" w:sz="4" w:space="0" w:color="auto"/>
+        <w:left w:val="single" w:sz="4" w:space="0" w:color="auto"/>
+        <w:bottom w:val="single" w:sz="4" w:space="0" w:color="auto"/>
+        <w:right w:val="single" w:sz="4" w:space="0" w:color="auto"/>
+        <w:insideH w:val="single" w:sz="4" w:space="0" w:color="auto"/>
+        <w:insideV w:val="single" w:sz="4" w:space="0" w:color="auto"/>
+      </w:tblBorders>
+      <w:tblCellMar>
+        <w:top w:w="0" w:type="dxa"/>
+        <w:left w:w="108" w:type="dxa"/>
+        <w:bottom w:w="0" w:type="dxa"/>
+        <w:right w:w="108" w:type="dxa"/>
+      </w:tblCellMar>
+    </w:tblPr>
+  </w:style>
 </w:styles>
 </file>
 
@@ -1761,6 +3355,54 @@
       <w:sz w:val="32"/>
       <w:szCs w:val="32"/>
     </w:rPr>
+  </w:style>
+  <w:style w:type="paragraph" w:styleId="a5">
+    <w:name w:val="Balloon Text"/>
+    <w:basedOn w:val="a"/>
+    <w:link w:val="Char"/>
+    <w:uiPriority w:val="99"/>
+    <w:semiHidden/>
+    <w:unhideWhenUsed/>
+    <w:rsid w:val="00DD2179"/>
+    <w:rPr>
+      <w:sz w:val="18"/>
+      <w:szCs w:val="18"/>
+    </w:rPr>
+  </w:style>
+  <w:style w:type="character" w:customStyle="1" w:styleId="Char">
+    <w:name w:val="批注框文本 Char"/>
+    <w:basedOn w:val="a0"/>
+    <w:link w:val="a5"/>
+    <w:uiPriority w:val="99"/>
+    <w:semiHidden/>
+    <w:rsid w:val="00DD2179"/>
+    <w:rPr>
+      <w:sz w:val="18"/>
+      <w:szCs w:val="18"/>
+    </w:rPr>
+  </w:style>
+  <w:style w:type="table" w:styleId="a6">
+    <w:name w:val="Table Grid"/>
+    <w:basedOn w:val="a1"/>
+    <w:uiPriority w:val="59"/>
+    <w:rsid w:val="00EB1C1A"/>
+    <w:tblPr>
+      <w:tblInd w:w="0" w:type="dxa"/>
+      <w:tblBorders>
+        <w:top w:val="single" w:sz="4" w:space="0" w:color="auto"/>
+        <w:left w:val="single" w:sz="4" w:space="0" w:color="auto"/>
+        <w:bottom w:val="single" w:sz="4" w:space="0" w:color="auto"/>
+        <w:right w:val="single" w:sz="4" w:space="0" w:color="auto"/>
+        <w:insideH w:val="single" w:sz="4" w:space="0" w:color="auto"/>
+        <w:insideV w:val="single" w:sz="4" w:space="0" w:color="auto"/>
+      </w:tblBorders>
+      <w:tblCellMar>
+        <w:top w:w="0" w:type="dxa"/>
+        <w:left w:w="108" w:type="dxa"/>
+        <w:bottom w:w="0" w:type="dxa"/>
+        <w:right w:w="108" w:type="dxa"/>
+      </w:tblCellMar>
+    </w:tblPr>
   </w:style>
 </w:styles>
 </file>

--- a/项目开发简明教程（SVN版）.docx
+++ b/项目开发简明教程（SVN版）.docx
@@ -823,6 +823,12 @@
           <w:rFonts w:hint="eastAsia"/>
         </w:rPr>
         <w:t>1.1</w:t>
+      </w:r>
+      <w:r>
+        <w:rPr>
+          <w:rFonts w:hint="eastAsia"/>
+        </w:rPr>
+        <w:t xml:space="preserve"> </w:t>
       </w:r>
       <w:r>
         <w:rPr>
@@ -1053,16 +1059,16 @@
           <w:szCs w:val="28"/>
         </w:rPr>
       </w:pPr>
-      <w:proofErr w:type="spellStart"/>
-      <w:r>
-        <w:rPr>
-          <w:rFonts w:hint="eastAsia"/>
-          <w:sz w:val="28"/>
-          <w:szCs w:val="28"/>
-        </w:rPr>
-        <w:t>jdk</w:t>
-      </w:r>
-      <w:proofErr w:type="spellEnd"/>
+      <w:r>
+        <w:rPr>
+          <w:rFonts w:hint="eastAsia"/>
+          <w:sz w:val="28"/>
+          <w:szCs w:val="28"/>
+        </w:rPr>
+        <w:t>JDK</w:t>
+      </w:r>
+      <w:bookmarkStart w:id="0" w:name="_GoBack"/>
+      <w:bookmarkEnd w:id="0"/>
       <w:r>
         <w:rPr>
           <w:rFonts w:hint="eastAsia"/>
@@ -1077,7 +1083,15 @@
           <w:sz w:val="28"/>
           <w:szCs w:val="28"/>
         </w:rPr>
-        <w:t>eclipse</w:t>
+        <w:t>E</w:t>
+      </w:r>
+      <w:r>
+        <w:rPr>
+          <w:rFonts w:hint="eastAsia"/>
+          <w:sz w:val="28"/>
+          <w:szCs w:val="28"/>
+        </w:rPr>
+        <w:t>clipse</w:t>
       </w:r>
       <w:r>
         <w:rPr>
@@ -2203,17 +2217,7 @@
           <w:sz w:val="28"/>
           <w:szCs w:val="28"/>
         </w:rPr>
-        <w:t>版本控</w:t>
-      </w:r>
-      <w:bookmarkStart w:id="0" w:name="_GoBack"/>
-      <w:bookmarkEnd w:id="0"/>
-      <w:r>
-        <w:rPr>
-          <w:rFonts w:hint="eastAsia"/>
-          <w:sz w:val="28"/>
-          <w:szCs w:val="28"/>
-        </w:rPr>
-        <w:t>制服务器。有条件的朋友可以自行使用</w:t>
+        <w:t>版本控制服务器。有条件的朋友可以自行使用</w:t>
       </w:r>
       <w:r>
         <w:rPr>
@@ -2511,12 +2515,21 @@
     </w:p>
     <w:p>
       <w:pPr>
-        <w:ind w:left="420"/>
-        <w:jc w:val="left"/>
-        <w:rPr>
-          <w:szCs w:val="21"/>
-        </w:rPr>
-      </w:pPr>
+        <w:pStyle w:val="2"/>
+      </w:pPr>
+      <w:r>
+        <w:rPr>
+          <w:rFonts w:hint="eastAsia"/>
+        </w:rPr>
+        <w:lastRenderedPageBreak/>
+        <w:t>1.2 Eclipse</w:t>
+      </w:r>
+      <w:r>
+        <w:rPr>
+          <w:rFonts w:hint="eastAsia"/>
+        </w:rPr>
+        <w:t>环境配置</w:t>
+      </w:r>
     </w:p>
     <w:sectPr>
       <w:pgSz w:w="11906" w:h="16838"/>

--- a/项目开发简明教程（SVN版）.docx
+++ b/项目开发简明教程（SVN版）.docx
@@ -313,25 +313,7 @@
           <w:sz w:val="28"/>
           <w:szCs w:val="28"/>
         </w:rPr>
-        <w:t>对于项目开发的经验有限，不过是在工作中有多留意，以及在平时中有多</w:t>
-      </w:r>
-      <w:proofErr w:type="gramStart"/>
-      <w:r>
-        <w:rPr>
-          <w:rFonts w:hint="eastAsia"/>
-          <w:sz w:val="28"/>
-          <w:szCs w:val="28"/>
-        </w:rPr>
-        <w:t>学习仅</w:t>
-      </w:r>
-      <w:proofErr w:type="gramEnd"/>
-      <w:r>
-        <w:rPr>
-          <w:rFonts w:hint="eastAsia"/>
-          <w:sz w:val="28"/>
-          <w:szCs w:val="28"/>
-        </w:rPr>
-        <w:t>此而已，但笔者还是斗胆标明“教程”两字，实则言过其实。</w:t>
+        <w:t>对于项目开发的经验有限，不过是在工作中有多留意，以及在平时中有多学习仅此而已，但笔者还是斗胆标明“教程”两字，实则言过其实。</w:t>
       </w:r>
     </w:p>
     <w:p>
@@ -631,9 +613,6 @@
     <w:p>
       <w:pPr>
         <w:pStyle w:val="1"/>
-        <w:rPr>
-          <w:rFonts w:hint="eastAsia"/>
-        </w:rPr>
       </w:pPr>
       <w:r>
         <w:rPr>
@@ -652,7 +631,6 @@
     <w:p>
       <w:pPr>
         <w:rPr>
-          <w:rFonts w:hint="eastAsia"/>
           <w:sz w:val="28"/>
           <w:szCs w:val="28"/>
         </w:rPr>
@@ -814,9 +792,6 @@
     <w:p>
       <w:pPr>
         <w:pStyle w:val="2"/>
-        <w:rPr>
-          <w:rFonts w:hint="eastAsia"/>
-        </w:rPr>
       </w:pPr>
       <w:r>
         <w:rPr>
@@ -846,7 +821,6 @@
         </w:numPr>
         <w:ind w:firstLineChars="0"/>
         <w:rPr>
-          <w:rFonts w:hint="eastAsia"/>
           <w:b/>
           <w:sz w:val="28"/>
           <w:szCs w:val="28"/>
@@ -885,7 +859,6 @@
         <w:wordWrap w:val="0"/>
         <w:ind w:left="420" w:firstLineChars="0" w:firstLine="0"/>
         <w:rPr>
-          <w:rFonts w:hint="eastAsia"/>
           <w:sz w:val="28"/>
           <w:szCs w:val="28"/>
         </w:rPr>
@@ -923,7 +896,6 @@
         <w:wordWrap w:val="0"/>
         <w:ind w:left="420" w:firstLineChars="0" w:firstLine="0"/>
         <w:rPr>
-          <w:rFonts w:hint="eastAsia"/>
           <w:sz w:val="28"/>
           <w:szCs w:val="28"/>
         </w:rPr>
@@ -946,7 +918,6 @@
         </w:numPr>
         <w:ind w:firstLineChars="0"/>
         <w:rPr>
-          <w:rFonts w:hint="eastAsia"/>
           <w:b/>
           <w:sz w:val="28"/>
           <w:szCs w:val="28"/>
@@ -967,7 +938,6 @@
         <w:wordWrap w:val="0"/>
         <w:ind w:left="420"/>
         <w:rPr>
-          <w:rFonts w:hint="eastAsia"/>
           <w:sz w:val="28"/>
           <w:szCs w:val="28"/>
         </w:rPr>
@@ -1036,7 +1006,6 @@
         <w:wordWrap w:val="0"/>
         <w:ind w:left="420"/>
         <w:rPr>
-          <w:rFonts w:hint="eastAsia"/>
           <w:sz w:val="28"/>
           <w:szCs w:val="28"/>
         </w:rPr>
@@ -1054,7 +1023,6 @@
       <w:pPr>
         <w:wordWrap w:val="0"/>
         <w:rPr>
-          <w:rFonts w:hint="eastAsia"/>
           <w:sz w:val="28"/>
           <w:szCs w:val="28"/>
         </w:rPr>
@@ -1067,8 +1035,6 @@
         </w:rPr>
         <w:t>JDK</w:t>
       </w:r>
-      <w:bookmarkStart w:id="0" w:name="_GoBack"/>
-      <w:bookmarkEnd w:id="0"/>
       <w:r>
         <w:rPr>
           <w:rFonts w:hint="eastAsia"/>
@@ -1144,7 +1110,6 @@
         <w:wordWrap w:val="0"/>
         <w:ind w:firstLineChars="0"/>
         <w:rPr>
-          <w:rFonts w:hint="eastAsia"/>
           <w:b/>
           <w:sz w:val="28"/>
           <w:szCs w:val="28"/>
@@ -1165,7 +1130,6 @@
         <w:wordWrap w:val="0"/>
         <w:ind w:left="420"/>
         <w:rPr>
-          <w:rFonts w:hint="eastAsia"/>
           <w:sz w:val="28"/>
           <w:szCs w:val="28"/>
         </w:rPr>
@@ -1194,7 +1158,6 @@
         <w:wordWrap w:val="0"/>
         <w:ind w:left="420"/>
         <w:rPr>
-          <w:rFonts w:hint="eastAsia"/>
           <w:sz w:val="28"/>
           <w:szCs w:val="28"/>
         </w:rPr>
@@ -1213,7 +1176,6 @@
         <w:wordWrap w:val="0"/>
         <w:ind w:left="420"/>
         <w:rPr>
-          <w:rFonts w:hint="eastAsia"/>
           <w:sz w:val="28"/>
           <w:szCs w:val="28"/>
         </w:rPr>
@@ -1338,7 +1300,6 @@
         <w:ind w:left="420"/>
         <w:jc w:val="center"/>
         <w:rPr>
-          <w:rFonts w:hint="eastAsia"/>
           <w:sz w:val="28"/>
           <w:szCs w:val="28"/>
         </w:rPr>
@@ -1389,7 +1350,6 @@
         <w:ind w:left="420"/>
         <w:jc w:val="center"/>
         <w:rPr>
-          <w:rFonts w:hint="eastAsia"/>
           <w:szCs w:val="21"/>
         </w:rPr>
       </w:pPr>
@@ -1414,7 +1374,6 @@
         <w:ind w:left="420"/>
         <w:jc w:val="left"/>
         <w:rPr>
-          <w:rFonts w:hint="eastAsia"/>
           <w:sz w:val="28"/>
           <w:szCs w:val="28"/>
         </w:rPr>
@@ -1519,7 +1478,6 @@
         <w:ind w:left="420"/>
         <w:jc w:val="center"/>
         <w:rPr>
-          <w:rFonts w:hint="eastAsia"/>
           <w:szCs w:val="21"/>
         </w:rPr>
       </w:pPr>
@@ -1568,7 +1526,6 @@
       <w:pPr>
         <w:ind w:left="420"/>
         <w:rPr>
-          <w:rFonts w:hint="eastAsia"/>
           <w:szCs w:val="21"/>
         </w:rPr>
       </w:pPr>
@@ -1618,7 +1575,6 @@
         <w:ind w:left="420"/>
         <w:jc w:val="center"/>
         <w:rPr>
-          <w:rFonts w:hint="eastAsia"/>
           <w:szCs w:val="21"/>
         </w:rPr>
       </w:pPr>
@@ -1653,11 +1609,6 @@
             <w:tcW w:w="8522" w:type="dxa"/>
           </w:tcPr>
           <w:p>
-            <w:pPr>
-              <w:rPr>
-                <w:rFonts w:hint="eastAsia"/>
-              </w:rPr>
-            </w:pPr>
             <w:r>
               <w:rPr>
                 <w:rFonts w:hint="eastAsia"/>
@@ -1759,7 +1710,6 @@
         <w:ind w:left="420"/>
         <w:jc w:val="left"/>
         <w:rPr>
-          <w:rFonts w:hint="eastAsia"/>
           <w:sz w:val="28"/>
           <w:szCs w:val="28"/>
         </w:rPr>
@@ -1851,7 +1801,6 @@
         <w:ind w:left="420"/>
         <w:jc w:val="center"/>
         <w:rPr>
-          <w:rFonts w:hint="eastAsia"/>
           <w:sz w:val="28"/>
           <w:szCs w:val="28"/>
         </w:rPr>
@@ -1902,7 +1851,6 @@
         <w:ind w:left="420"/>
         <w:jc w:val="center"/>
         <w:rPr>
-          <w:rFonts w:hint="eastAsia"/>
           <w:sz w:val="28"/>
           <w:szCs w:val="28"/>
         </w:rPr>
@@ -1954,7 +1902,6 @@
         <w:ind w:left="420"/>
         <w:jc w:val="center"/>
         <w:rPr>
-          <w:rFonts w:hint="eastAsia"/>
           <w:szCs w:val="21"/>
         </w:rPr>
       </w:pPr>
@@ -1978,7 +1925,6 @@
         <w:ind w:left="420"/>
         <w:jc w:val="left"/>
         <w:rPr>
-          <w:rFonts w:hint="eastAsia"/>
           <w:sz w:val="28"/>
           <w:szCs w:val="28"/>
         </w:rPr>
@@ -2074,7 +2020,6 @@
         <w:ind w:left="420"/>
         <w:jc w:val="left"/>
         <w:rPr>
-          <w:rFonts w:hint="eastAsia"/>
           <w:szCs w:val="21"/>
         </w:rPr>
       </w:pPr>
@@ -2124,7 +2069,6 @@
         <w:ind w:left="420"/>
         <w:jc w:val="center"/>
         <w:rPr>
-          <w:rFonts w:hint="eastAsia"/>
           <w:szCs w:val="21"/>
         </w:rPr>
       </w:pPr>
@@ -2153,7 +2097,6 @@
         <w:ind w:firstLineChars="0"/>
         <w:jc w:val="left"/>
         <w:rPr>
-          <w:rFonts w:hint="eastAsia"/>
           <w:b/>
           <w:sz w:val="28"/>
           <w:szCs w:val="28"/>
@@ -2174,7 +2117,6 @@
         <w:ind w:left="420"/>
         <w:jc w:val="left"/>
         <w:rPr>
-          <w:rFonts w:hint="eastAsia"/>
           <w:sz w:val="28"/>
           <w:szCs w:val="28"/>
         </w:rPr>
@@ -2249,25 +2191,7 @@
           <w:sz w:val="28"/>
           <w:szCs w:val="28"/>
         </w:rPr>
-        <w:t>版本控制服务器，此教程对此不做讲解，而是使用</w:t>
-      </w:r>
-      <w:proofErr w:type="gramStart"/>
-      <w:r>
-        <w:rPr>
-          <w:rFonts w:hint="eastAsia"/>
-          <w:sz w:val="28"/>
-          <w:szCs w:val="28"/>
-        </w:rPr>
-        <w:t>淘宝提供</w:t>
-      </w:r>
-      <w:proofErr w:type="gramEnd"/>
-      <w:r>
-        <w:rPr>
-          <w:rFonts w:hint="eastAsia"/>
-          <w:sz w:val="28"/>
-          <w:szCs w:val="28"/>
-        </w:rPr>
-        <w:t>的网络仓库（类似</w:t>
+        <w:t>版本控制服务器，此教程对此不做讲解，而是使用淘宝提供的网络仓库（类似</w:t>
       </w:r>
       <w:proofErr w:type="spellStart"/>
       <w:r>
@@ -2311,7 +2235,6 @@
         <w:ind w:left="420"/>
         <w:jc w:val="left"/>
         <w:rPr>
-          <w:rFonts w:hint="eastAsia"/>
           <w:sz w:val="28"/>
           <w:szCs w:val="28"/>
         </w:rPr>
@@ -2347,7 +2270,6 @@
         <w:ind w:left="420"/>
         <w:jc w:val="left"/>
         <w:rPr>
-          <w:rFonts w:hint="eastAsia"/>
           <w:sz w:val="28"/>
           <w:szCs w:val="28"/>
         </w:rPr>
@@ -2383,7 +2305,6 @@
         <w:ind w:left="420"/>
         <w:jc w:val="center"/>
         <w:rPr>
-          <w:rFonts w:hint="eastAsia"/>
           <w:sz w:val="28"/>
           <w:szCs w:val="28"/>
         </w:rPr>
@@ -2494,7 +2415,6 @@
         <w:ind w:left="420"/>
         <w:jc w:val="center"/>
         <w:rPr>
-          <w:rFonts w:hint="eastAsia"/>
           <w:szCs w:val="21"/>
         </w:rPr>
       </w:pPr>
@@ -2516,6 +2436,9 @@
     <w:p>
       <w:pPr>
         <w:pStyle w:val="2"/>
+        <w:rPr>
+          <w:rFonts w:hint="eastAsia"/>
+        </w:rPr>
       </w:pPr>
       <w:r>
         <w:rPr>
@@ -2530,6 +2453,16 @@
         </w:rPr>
         <w:t>环境配置</w:t>
       </w:r>
+    </w:p>
+    <w:p>
+      <w:r>
+        <w:rPr>
+          <w:rFonts w:hint="eastAsia"/>
+        </w:rPr>
+        <w:t>测试</w:t>
+      </w:r>
+      <w:bookmarkStart w:id="0" w:name="_GoBack"/>
+      <w:bookmarkEnd w:id="0"/>
     </w:p>
     <w:sectPr>
       <w:pgSz w:w="11906" w:h="16838"/>
